--- a/_manuscript/index.docx
+++ b/_manuscript/index.docx
@@ -10,13 +10,29 @@
         <w:t xml:space="preserve">US_EM_MPS_spillover</w:t>
       </w:r>
     </w:p>
+    <w:p>
+      <w:pPr>
+        <w:pStyle w:val="AbstractTitle"/>
+      </w:pPr>
+      <w:r>
+        <w:t xml:space="preserve">Abstract</w:t>
+      </w:r>
+    </w:p>
+    <w:p>
+      <w:pPr>
+        <w:pStyle w:val="Abstract"/>
+      </w:pPr>
+      <w:r>
+        <w:t xml:space="preserve">Ipsum.</w:t>
+      </w:r>
+    </w:p>
     <w:bookmarkStart w:id="20" w:name="introduction"/>
     <w:p>
       <w:pPr>
         <w:pStyle w:val="Heading1"/>
       </w:pPr>
       <w:r>
-        <w:t xml:space="preserve">Introduction</w:t>
+        <w:t xml:space="preserve">1. Introduction</w:t>
       </w:r>
     </w:p>
     <w:p>
@@ -34,7 +50,7 @@
         <w:pStyle w:val="Heading1"/>
       </w:pPr>
       <w:r>
-        <w:t xml:space="preserve">Literature Review</w:t>
+        <w:t xml:space="preserve">2. Literature Review</w:t>
       </w:r>
     </w:p>
     <w:bookmarkEnd w:id="21"/>
@@ -44,27 +60,41 @@
         <w:pStyle w:val="Heading1"/>
       </w:pPr>
       <w:r>
-        <w:t xml:space="preserve">Data and Methodology</w:t>
+        <w:t xml:space="preserve">3. Data and Methodology</w:t>
       </w:r>
     </w:p>
     <w:bookmarkEnd w:id="22"/>
-    <w:bookmarkStart w:id="23" w:name="results"/>
+    <w:bookmarkStart w:id="24" w:name="conclusion"/>
     <w:p>
       <w:pPr>
         <w:pStyle w:val="Heading1"/>
       </w:pPr>
       <w:r>
-        <w:t xml:space="preserve">Results</w:t>
-      </w:r>
-    </w:p>
-    <w:bookmarkEnd w:id="23"/>
-    <w:bookmarkStart w:id="24" w:name="conclusion"/>
-    <w:p>
-      <w:pPr>
-        <w:pStyle w:val="Heading1"/>
-      </w:pPr>
-      <w:r>
+        <w:t xml:space="preserve">4. </w:t>
+      </w:r>
+      <w:r>
+        <w:rPr>
+          <w:b/>
+          <w:bCs/>
+        </w:rPr>
         <w:t xml:space="preserve">Conclusion</w:t>
+      </w:r>
+    </w:p>
+    <w:p>
+      <w:pPr>
+        <w:pStyle w:val="FirstParagraph"/>
+      </w:pPr>
+      <w:r>
+        <w:t xml:space="preserve">one tow three.</w:t>
+      </w:r>
+      <w:r>
+        <w:t xml:space="preserve"> </w:t>
+      </w:r>
+      <w:r>
+        <w:rPr>
+          <w:rStyle w:val="FootnoteReference"/>
+        </w:rPr>
+        <w:footnoteReference w:id="23"/>
       </w:r>
     </w:p>
     <w:bookmarkEnd w:id="24"/>
@@ -103,6 +133,14 @@
       </w:pPr>
       <w:r>
         <w:t xml:space="preserve">Appendix</w:t>
+      </w:r>
+    </w:p>
+    <w:p>
+      <w:pPr>
+        <w:pStyle w:val="FirstParagraph"/>
+      </w:pPr>
+      <w:r>
+        <w:t xml:space="preserve">Data</w:t>
       </w:r>
     </w:p>
     <w:bookmarkEnd w:id="28"/>
@@ -128,6 +166,25 @@
     <w:p>
       <w:r>
         <w:separator/>
+      </w:r>
+    </w:p>
+  </w:footnote>
+  <w:footnote w:id="23">
+    <w:p>
+      <w:pPr>
+        <w:pStyle w:val="FootnoteText"/>
+      </w:pPr>
+      <w:r>
+        <w:rPr>
+          <w:rStyle w:val="FootnoteReference"/>
+        </w:rPr>
+        <w:footnoteRef/>
+      </w:r>
+      <w:r>
+        <w:t xml:space="preserve"> </w:t>
+      </w:r>
+      <w:r>
+        <w:t xml:space="preserve">afj;lakdfj;aldjfkajdf;ladf.</w:t>
       </w:r>
     </w:p>
   </w:footnote>

--- a/_manuscript/index.docx
+++ b/_manuscript/index.docx
@@ -25,6 +25,99 @@
       <w:r>
         <w:t xml:space="preserve">Ipsum.</w:t>
       </w:r>
+      <w:r>
+        <w:t xml:space="preserve"> </w:t>
+      </w:r>
+      <w:r>
+        <w:t xml:space="preserve"> </w:t>
+      </w:r>
+      <w:r>
+        <w:t xml:space="preserve"> </w:t>
+      </w:r>
+      <w:r>
+        <w:rPr>
+          <w:b/>
+          <w:bCs/>
+        </w:rPr>
+        <w:t xml:space="preserve">Keywords</w:t>
+      </w:r>
+      <w:r>
+        <w:t xml:space="preserve">:</w:t>
+      </w:r>
+      <w:r>
+        <w:t xml:space="preserve"> </w:t>
+      </w:r>
+      <w:r>
+        <w:t xml:space="preserve">Monetary</w:t>
+      </w:r>
+      <w:r>
+        <w:t xml:space="preserve"> </w:t>
+      </w:r>
+      <w:r>
+        <w:t xml:space="preserve">policy</w:t>
+      </w:r>
+      <w:r>
+        <w:t xml:space="preserve"> </w:t>
+      </w:r>
+      <w:r>
+        <w:t xml:space="preserve">surprises</w:t>
+      </w:r>
+      <w:r>
+        <w:t xml:space="preserve"> </w:t>
+      </w:r>
+      <w:r>
+        <w:t xml:space="preserve"> </w:t>
+      </w:r>
+      <w:r>
+        <w:rPr>
+          <w:b/>
+          <w:bCs/>
+        </w:rPr>
+        <w:t xml:space="preserve">JEL</w:t>
+      </w:r>
+      <w:r>
+        <w:rPr>
+          <w:b/>
+          <w:bCs/>
+        </w:rPr>
+        <w:t xml:space="preserve"> </w:t>
+      </w:r>
+      <w:r>
+        <w:rPr>
+          <w:b/>
+          <w:bCs/>
+        </w:rPr>
+        <w:t xml:space="preserve">Codes</w:t>
+      </w:r>
+      <w:r>
+        <w:t xml:space="preserve">:</w:t>
+      </w:r>
+      <w:r>
+        <w:t xml:space="preserve"> </w:t>
+      </w:r>
+      <w:r>
+        <w:t xml:space="preserve">J10,</w:t>
+      </w:r>
+      <w:r>
+        <w:t xml:space="preserve"> </w:t>
+      </w:r>
+      <w:r>
+        <w:t xml:space="preserve">H1,</w:t>
+      </w:r>
+      <w:r>
+        <w:t xml:space="preserve"> </w:t>
+      </w:r>
+      <w:r>
+        <w:t xml:space="preserve">K3</w:t>
+      </w:r>
+    </w:p>
+    <w:p>
+      <w:pPr>
+        <w:pStyle w:val="FirstParagraph"/>
+      </w:pPr>
+      <w:r>
+        <w:t xml:space="preserve">Importing packages:</w:t>
+      </w:r>
     </w:p>
     <w:bookmarkStart w:id="20" w:name="introduction"/>
     <w:p>
@@ -33,14 +126,6 @@
       </w:pPr>
       <w:r>
         <w:t xml:space="preserve">1. Introduction</w:t>
-      </w:r>
-    </w:p>
-    <w:p>
-      <w:pPr>
-        <w:pStyle w:val="FirstParagraph"/>
-      </w:pPr>
-      <w:r>
-        <w:t xml:space="preserve">Fornero, Monticone, and Trucchi (2011)</w:t>
       </w:r>
     </w:p>
     <w:bookmarkEnd w:id="20"/>
@@ -53,6 +138,14 @@
         <w:t xml:space="preserve">2. Literature Review</w:t>
       </w:r>
     </w:p>
+    <w:p>
+      <w:pPr>
+        <w:pStyle w:val="FirstParagraph"/>
+      </w:pPr>
+      <w:r>
+        <w:t xml:space="preserve">Bauer and Swanson (2021)</w:t>
+      </w:r>
+    </w:p>
     <w:bookmarkEnd w:id="21"/>
     <w:bookmarkStart w:id="22" w:name="data-and-methodology"/>
     <w:p>
@@ -63,87 +156,3302 @@
         <w:t xml:space="preserve">3. Data and Methodology</w:t>
       </w:r>
     </w:p>
+    <w:p>
+      <w:r>
+        <w:br w:type="page"/>
+      </w:r>
+    </w:p>
     <w:bookmarkEnd w:id="22"/>
-    <w:bookmarkStart w:id="24" w:name="conclusion"/>
+    <w:bookmarkStart w:id="24" w:name="results"/>
     <w:p>
       <w:pPr>
         <w:pStyle w:val="Heading1"/>
       </w:pPr>
       <w:r>
-        <w:t xml:space="preserve">4. </w:t>
-      </w:r>
-      <w:r>
-        <w:rPr>
-          <w:b/>
-          <w:bCs/>
-        </w:rPr>
-        <w:t xml:space="preserve">Conclusion</w:t>
+        <w:t xml:space="preserve">4. Results</w:t>
       </w:r>
     </w:p>
-    <w:p>
-      <w:pPr>
-        <w:pStyle w:val="FirstParagraph"/>
-      </w:pPr>
-      <w:r>
-        <w:t xml:space="preserve">one tow three.</w:t>
-      </w:r>
-      <w:r>
-        <w:t xml:space="preserve"> </w:t>
-      </w:r>
-      <w:r>
-        <w:rPr>
-          <w:rStyle w:val="FootnoteReference"/>
-        </w:rPr>
-        <w:footnoteReference w:id="23"/>
-      </w:r>
-    </w:p>
+    <w:tbl>
+      <w:tblPr>
+        <w:tblStyle w:val="Table"/>
+        <w:tblW w:type="pct" w:w="5000"/>
+        <w:tblLayout w:type="fixed"/>
+        <w:tblLook w:firstRow="0" w:lastRow="0" w:firstColumn="0" w:lastColumn="0" w:noHBand="0" w:noVBand="0" w:val="0000"/>
+      </w:tblPr>
+      <w:tblGrid>
+        <w:gridCol w:w="7920"/>
+      </w:tblGrid>
+      <w:tr>
+        <w:tc>
+          <w:tcPr/>
+          <w:bookmarkStart w:id="23" w:name="tbl-ols_models"/>
+          <w:p>
+            <w:pPr>
+              <w:jc w:val="center"/>
+            </w:pPr>
+            <w:pPr>
+              <w:jc w:val="start"/>
+              <w:spacing w:before="200"/>
+              <w:pStyle w:val="ImageCaption"/>
+            </w:pPr>
+            <w:r>
+              <w:t xml:space="preserve">Table 1: Ols models</w:t>
+            </w:r>
+          </w:p>
+          <w:tbl xmlns:w="http://schemas.openxmlformats.org/wordprocessingml/2006/main" xmlns:r="http://schemas.openxmlformats.org/officeDocument/2006/relationships" xmlns:w14="http://schemas.microsoft.com/office/word/2010/wordml" xmlns:wp="http://schemas.openxmlformats.org/drawingml/2006/wordprocessingDrawing" xmlns:a="http://schemas.openxmlformats.org/drawingml/2006/main" xmlns:pic="http://schemas.openxmlformats.org/drawingml/2006/picture">
+            <w:tblPr>
+              <w:tblLayout w:type="fixed"/>
+              <w:jc w:val="center"/>
+              <w:tblLook w:firstRow="1" w:lastRow="0" w:firstColumn="0" w:lastColumn="0" w:noHBand="0" w:noVBand="1"/>
+            </w:tblPr>
+            <w:tblGrid>
+              <w:gridCol w:w="1561"/>
+              <w:gridCol w:w="1992"/>
+              <w:gridCol w:w="2165"/>
+              <w:gridCol w:w="1432"/>
+              <w:gridCol w:w="1312"/>
+            </w:tblGrid>
+            <w:tr>
+              <w:trPr>
+                <w:trHeight w:val="290" w:hRule="auto"/>
+                <w:tblHeader/>
+              </w:trPr>
+              header 1
+              <w:tc>
+                <w:tcPr>
+                  <w:tcBorders>
+                    <w:bottom w:val="single" w:sz="6" w:space="0" w:color="000000"/>
+                    <w:top w:val="single" w:sz="6" w:space="0" w:color="000000"/>
+                    <w:left w:val="none" w:sz="0" w:space="0" w:color="FFFFFF"/>
+                    <w:right w:val="none" w:sz="0" w:space="0" w:color="FFFFFF"/>
+                  </w:tcBorders>
+                  <w:shd w:val="clear" w:color="auto" w:fill="FFFFFF"/>
+                  <w:tcMar>
+                    <w:top w:w="0" w:type="dxa"/>
+                    <w:bottom w:w="0" w:type="dxa"/>
+                    <w:left w:w="0" w:type="dxa"/>
+                    <w:right w:w="0" w:type="dxa"/>
+                  </w:tcMar>
+                  <w:vAlign w:val="center"/>
+                </w:tcPr>
+                <w:p>
+                  <w:pPr>
+                    <w:pStyle w:val="Normal"/>
+                    <w:jc w:val="left"/>
+                    <w:pBdr>
+                      <w:bottom w:val="none" w:sz="0" w:space="0" w:color="000000"/>
+                      <w:top w:val="none" w:sz="0" w:space="0" w:color="000000"/>
+                      <w:left w:val="none" w:sz="0" w:space="0" w:color="000000"/>
+                      <w:right w:val="none" w:sz="0" w:space="0" w:color="000000"/>
+                    </w:pBdr>
+                    <w:spacing w:after="0" w:before="0" w:line="480"/>
+                    <w:ind w:left="0" w:right="0" w:firstLine="0" w:firstLineChars="0"/>
+                    <w:rPr>
+                      <w:rFonts w:ascii="Times New Roman" w:hAnsi="Times New Roman" w:eastAsia="Times New Roman" w:cs="Times New Roman"/>
+                      <w:i w:val="false"/>
+                      <w:b w:val="false"/>
+                      <w:u w:val="none"/>
+                      <w:sz w:val="16"/>
+                      <w:szCs w:val="16"/>
+                      <w:color w:val="000000"/>
+                    </w:rPr>
+                  </w:pPr>
+                  <w:r xmlns:w="http://schemas.openxmlformats.org/wordprocessingml/2006/main" xmlns:wp="http://schemas.openxmlformats.org/drawingml/2006/wordprocessingDrawing" xmlns:r="http://schemas.openxmlformats.org/officeDocument/2006/relationships" xmlns:w14="http://schemas.microsoft.com/office/word/2010/wordml">
+                    <w:rPr>
+                      <w:rFonts w:ascii="Times New Roman" w:hAnsi="Times New Roman" w:eastAsia="Times New Roman" w:cs="Times New Roman"/>
+                      <w:i w:val="false"/>
+                      <w:b w:val="false"/>
+                      <w:u w:val="none"/>
+                      <w:sz w:val="16"/>
+                      <w:szCs w:val="16"/>
+                      <w:color w:val="000000"/>
+                    </w:rPr>
+                    <w:t xml:space="preserve">Factor</w:t>
+                  </w:r>
+                </w:p>
+              </w:tc>
+              <w:tc>
+                <w:tcPr>
+                  <w:tcBorders>
+                    <w:bottom w:val="single" w:sz="6" w:space="0" w:color="000000"/>
+                    <w:top w:val="single" w:sz="6" w:space="0" w:color="000000"/>
+                    <w:left w:val="none" w:sz="0" w:space="0" w:color="FFFFFF"/>
+                    <w:right w:val="none" w:sz="0" w:space="0" w:color="FFFFFF"/>
+                  </w:tcBorders>
+                  <w:shd w:val="clear" w:color="auto" w:fill="FFFFFF"/>
+                  <w:tcMar>
+                    <w:top w:w="0" w:type="dxa"/>
+                    <w:bottom w:w="0" w:type="dxa"/>
+                    <w:left w:w="0" w:type="dxa"/>
+                    <w:right w:w="0" w:type="dxa"/>
+                  </w:tcMar>
+                  <w:vAlign w:val="center"/>
+                </w:tcPr>
+                <w:p>
+                  <w:pPr>
+                    <w:pStyle w:val="Normal"/>
+                    <w:jc w:val="left"/>
+                    <w:pBdr>
+                      <w:bottom w:val="none" w:sz="0" w:space="0" w:color="000000"/>
+                      <w:top w:val="none" w:sz="0" w:space="0" w:color="000000"/>
+                      <w:left w:val="none" w:sz="0" w:space="0" w:color="000000"/>
+                      <w:right w:val="none" w:sz="0" w:space="0" w:color="000000"/>
+                    </w:pBdr>
+                    <w:spacing w:after="0" w:before="0" w:line="480"/>
+                    <w:ind w:left="0" w:right="0" w:firstLine="0" w:firstLineChars="0"/>
+                    <w:rPr>
+                      <w:rFonts w:ascii="Times New Roman" w:hAnsi="Times New Roman" w:eastAsia="Times New Roman" w:cs="Times New Roman"/>
+                      <w:i w:val="false"/>
+                      <w:b w:val="false"/>
+                      <w:u w:val="none"/>
+                      <w:sz w:val="16"/>
+                      <w:szCs w:val="16"/>
+                      <w:color w:val="000000"/>
+                    </w:rPr>
+                  </w:pPr>
+                  <w:r xmlns:w="http://schemas.openxmlformats.org/wordprocessingml/2006/main" xmlns:wp="http://schemas.openxmlformats.org/drawingml/2006/wordprocessingDrawing" xmlns:r="http://schemas.openxmlformats.org/officeDocument/2006/relationships" xmlns:w14="http://schemas.microsoft.com/office/word/2010/wordml">
+                    <w:rPr>
+                      <w:rFonts w:ascii="Times New Roman" w:hAnsi="Times New Roman" w:eastAsia="Times New Roman" w:cs="Times New Roman"/>
+                      <w:i w:val="false"/>
+                      <w:b w:val="false"/>
+                      <w:u w:val="none"/>
+                      <w:sz w:val="16"/>
+                      <w:szCs w:val="16"/>
+                      <w:color w:val="000000"/>
+                    </w:rPr>
+                    <w:t xml:space="preserve">Constant</w:t>
+                  </w:r>
+                </w:p>
+              </w:tc>
+              <w:tc>
+                <w:tcPr>
+                  <w:tcBorders>
+                    <w:bottom w:val="single" w:sz="6" w:space="0" w:color="000000"/>
+                    <w:top w:val="single" w:sz="6" w:space="0" w:color="000000"/>
+                    <w:left w:val="none" w:sz="0" w:space="0" w:color="FFFFFF"/>
+                    <w:right w:val="none" w:sz="0" w:space="0" w:color="FFFFFF"/>
+                  </w:tcBorders>
+                  <w:shd w:val="clear" w:color="auto" w:fill="FFFFFF"/>
+                  <w:tcMar>
+                    <w:top w:w="0" w:type="dxa"/>
+                    <w:bottom w:w="0" w:type="dxa"/>
+                    <w:left w:w="0" w:type="dxa"/>
+                    <w:right w:w="0" w:type="dxa"/>
+                  </w:tcMar>
+                  <w:vAlign w:val="center"/>
+                </w:tcPr>
+                <w:p>
+                  <w:pPr>
+                    <w:pStyle w:val="Normal"/>
+                    <w:jc w:val="left"/>
+                    <w:pBdr>
+                      <w:bottom w:val="none" w:sz="0" w:space="0" w:color="000000"/>
+                      <w:top w:val="none" w:sz="0" w:space="0" w:color="000000"/>
+                      <w:left w:val="none" w:sz="0" w:space="0" w:color="000000"/>
+                      <w:right w:val="none" w:sz="0" w:space="0" w:color="000000"/>
+                    </w:pBdr>
+                    <w:spacing w:after="0" w:before="0" w:line="480"/>
+                    <w:ind w:left="0" w:right="0" w:firstLine="0" w:firstLineChars="0"/>
+                    <w:rPr>
+                      <w:rFonts w:ascii="Times New Roman" w:hAnsi="Times New Roman" w:eastAsia="Times New Roman" w:cs="Times New Roman"/>
+                      <w:i w:val="false"/>
+                      <w:b w:val="false"/>
+                      <w:u w:val="none"/>
+                      <w:sz w:val="16"/>
+                      <w:szCs w:val="16"/>
+                      <w:color w:val="000000"/>
+                    </w:rPr>
+                  </w:pPr>
+                  <w:r xmlns:w="http://schemas.openxmlformats.org/wordprocessingml/2006/main" xmlns:wp="http://schemas.openxmlformats.org/drawingml/2006/wordprocessingDrawing" xmlns:r="http://schemas.openxmlformats.org/officeDocument/2006/relationships" xmlns:w14="http://schemas.microsoft.com/office/word/2010/wordml">
+                    <w:rPr>
+                      <w:rFonts w:ascii="Times New Roman" w:hAnsi="Times New Roman" w:eastAsia="Times New Roman" w:cs="Times New Roman"/>
+                      <w:i w:val="false"/>
+                      <w:b w:val="false"/>
+                      <w:u w:val="none"/>
+                      <w:sz w:val="16"/>
+                      <w:szCs w:val="16"/>
+                      <w:color w:val="000000"/>
+                    </w:rPr>
+                    <w:t xml:space="preserve">Change in yield</w:t>
+                  </w:r>
+                </w:p>
+              </w:tc>
+              <w:tc>
+                <w:tcPr>
+                  <w:tcBorders>
+                    <w:bottom w:val="single" w:sz="6" w:space="0" w:color="000000"/>
+                    <w:top w:val="single" w:sz="6" w:space="0" w:color="000000"/>
+                    <w:left w:val="none" w:sz="0" w:space="0" w:color="FFFFFF"/>
+                    <w:right w:val="none" w:sz="0" w:space="0" w:color="FFFFFF"/>
+                  </w:tcBorders>
+                  <w:shd w:val="clear" w:color="auto" w:fill="FFFFFF"/>
+                  <w:tcMar>
+                    <w:top w:w="0" w:type="dxa"/>
+                    <w:bottom w:w="0" w:type="dxa"/>
+                    <w:left w:w="0" w:type="dxa"/>
+                    <w:right w:w="0" w:type="dxa"/>
+                  </w:tcMar>
+                  <w:vAlign w:val="center"/>
+                </w:tcPr>
+                <w:p>
+                  <w:pPr>
+                    <w:pStyle w:val="Normal"/>
+                    <w:jc w:val="left"/>
+                    <w:pBdr>
+                      <w:bottom w:val="none" w:sz="0" w:space="0" w:color="000000"/>
+                      <w:top w:val="none" w:sz="0" w:space="0" w:color="000000"/>
+                      <w:left w:val="none" w:sz="0" w:space="0" w:color="000000"/>
+                      <w:right w:val="none" w:sz="0" w:space="0" w:color="000000"/>
+                    </w:pBdr>
+                    <w:spacing w:after="0" w:before="0" w:line="480"/>
+                    <w:ind w:left="0" w:right="0" w:firstLine="0" w:firstLineChars="0"/>
+                    <w:rPr>
+                      <w:rFonts w:ascii="Times New Roman" w:hAnsi="Times New Roman" w:eastAsia="Times New Roman" w:cs="Times New Roman"/>
+                      <w:i w:val="false"/>
+                      <w:b w:val="false"/>
+                      <w:u w:val="none"/>
+                      <w:sz w:val="16"/>
+                      <w:szCs w:val="16"/>
+                      <w:color w:val="000000"/>
+                    </w:rPr>
+                  </w:pPr>
+                  <w:r xmlns:w="http://schemas.openxmlformats.org/wordprocessingml/2006/main" xmlns:wp="http://schemas.openxmlformats.org/drawingml/2006/wordprocessingDrawing" xmlns:r="http://schemas.openxmlformats.org/officeDocument/2006/relationships" xmlns:w14="http://schemas.microsoft.com/office/word/2010/wordml">
+                    <w:rPr>
+                      <w:rFonts w:ascii="Times New Roman" w:hAnsi="Times New Roman" w:eastAsia="Times New Roman" w:cs="Times New Roman"/>
+                      <w:i w:val="false"/>
+                      <w:b w:val="false"/>
+                      <w:u w:val="none"/>
+                      <w:sz w:val="16"/>
+                      <w:szCs w:val="16"/>
+                      <w:color w:val="000000"/>
+                    </w:rPr>
+                    <w:t xml:space="preserve">R^2</w:t>
+                  </w:r>
+                </w:p>
+              </w:tc>
+              <w:tc>
+                <w:tcPr>
+                  <w:tcBorders>
+                    <w:bottom w:val="single" w:sz="6" w:space="0" w:color="000000"/>
+                    <w:top w:val="single" w:sz="6" w:space="0" w:color="000000"/>
+                    <w:left w:val="none" w:sz="0" w:space="0" w:color="FFFFFF"/>
+                    <w:right w:val="none" w:sz="0" w:space="0" w:color="FFFFFF"/>
+                  </w:tcBorders>
+                  <w:shd w:val="clear" w:color="auto" w:fill="FFFFFF"/>
+                  <w:tcMar>
+                    <w:top w:w="0" w:type="dxa"/>
+                    <w:bottom w:w="0" w:type="dxa"/>
+                    <w:left w:w="0" w:type="dxa"/>
+                    <w:right w:w="0" w:type="dxa"/>
+                  </w:tcMar>
+                  <w:vAlign w:val="center"/>
+                </w:tcPr>
+                <w:p>
+                  <w:pPr>
+                    <w:pStyle w:val="Normal"/>
+                    <w:jc w:val="left"/>
+                    <w:pBdr>
+                      <w:bottom w:val="none" w:sz="0" w:space="0" w:color="000000"/>
+                      <w:top w:val="none" w:sz="0" w:space="0" w:color="000000"/>
+                      <w:left w:val="none" w:sz="0" w:space="0" w:color="000000"/>
+                      <w:right w:val="none" w:sz="0" w:space="0" w:color="000000"/>
+                    </w:pBdr>
+                    <w:spacing w:after="0" w:before="0" w:line="480"/>
+                    <w:ind w:left="0" w:right="0" w:firstLine="0" w:firstLineChars="0"/>
+                    <w:rPr>
+                      <w:rFonts w:ascii="Times New Roman" w:hAnsi="Times New Roman" w:eastAsia="Times New Roman" w:cs="Times New Roman"/>
+                      <w:i w:val="false"/>
+                      <w:b w:val="false"/>
+                      <w:u w:val="none"/>
+                      <w:sz w:val="16"/>
+                      <w:szCs w:val="16"/>
+                      <w:color w:val="000000"/>
+                    </w:rPr>
+                  </w:pPr>
+                  <w:r xmlns:w="http://schemas.openxmlformats.org/wordprocessingml/2006/main" xmlns:wp="http://schemas.openxmlformats.org/drawingml/2006/wordprocessingDrawing" xmlns:r="http://schemas.openxmlformats.org/officeDocument/2006/relationships" xmlns:w14="http://schemas.microsoft.com/office/word/2010/wordml">
+                    <w:rPr>
+                      <w:rFonts w:ascii="Times New Roman" w:hAnsi="Times New Roman" w:eastAsia="Times New Roman" w:cs="Times New Roman"/>
+                      <w:i w:val="false"/>
+                      <w:b w:val="false"/>
+                      <w:u w:val="none"/>
+                      <w:sz w:val="16"/>
+                      <w:szCs w:val="16"/>
+                      <w:color w:val="000000"/>
+                    </w:rPr>
+                    <w:t xml:space="preserve">N</w:t>
+                  </w:r>
+                </w:p>
+              </w:tc>
+            </w:tr>
+            <w:tr>
+              <w:trPr>
+                <w:trHeight w:val="258" w:hRule="auto"/>
+              </w:trPr>
+              body 1
+              <w:tc>
+                <w:tcPr>
+                  <w:gridSpan w:val="5"/>
+                  <w:tcBorders>
+                    <w:bottom w:val="none" w:sz="0" w:space="0" w:color="FFFFFF"/>
+                    <w:top w:val="single" w:sz="6" w:space="0" w:color="000000"/>
+                    <w:left w:val="none" w:sz="0" w:space="0" w:color="FFFFFF"/>
+                    <w:right w:val="none" w:sz="0" w:space="0" w:color="FFFFFF"/>
+                  </w:tcBorders>
+                  <w:shd w:val="clear" w:color="auto" w:fill="FFFFFF"/>
+                  <w:tcMar>
+                    <w:top w:w="0" w:type="dxa"/>
+                    <w:bottom w:w="0" w:type="dxa"/>
+                    <w:left w:w="0" w:type="dxa"/>
+                    <w:right w:w="0" w:type="dxa"/>
+                  </w:tcMar>
+                  <w:vAlign w:val="center"/>
+                </w:tcPr>
+                <w:p>
+                  <w:pPr>
+                    <w:pStyle w:val="Normal"/>
+                    <w:jc w:val="center"/>
+                    <w:pBdr>
+                      <w:bottom w:val="none" w:sz="0" w:space="0" w:color="000000"/>
+                      <w:top w:val="none" w:sz="0" w:space="0" w:color="000000"/>
+                      <w:left w:val="none" w:sz="0" w:space="0" w:color="000000"/>
+                      <w:right w:val="none" w:sz="0" w:space="0" w:color="000000"/>
+                    </w:pBdr>
+                    <w:spacing w:after="0" w:before="0" w:line="480"/>
+                    <w:ind w:left="0" w:right="0" w:firstLine="0" w:firstLineChars="0"/>
+                    <w:rPr>
+                      <w:rFonts w:ascii="Times New Roman" w:hAnsi="Times New Roman" w:eastAsia="Times New Roman" w:cs="Times New Roman"/>
+                      <w:i w:val="false"/>
+                      <w:b w:val="false"/>
+                      <w:u w:val="none"/>
+                      <w:sz w:val="16"/>
+                      <w:szCs w:val="16"/>
+                      <w:color w:val="000000"/>
+                    </w:rPr>
+                  </w:pPr>
+                  <w:r xmlns:w="http://schemas.openxmlformats.org/wordprocessingml/2006/main" xmlns:wp="http://schemas.openxmlformats.org/drawingml/2006/wordprocessingDrawing" xmlns:r="http://schemas.openxmlformats.org/officeDocument/2006/relationships" xmlns:w14="http://schemas.microsoft.com/office/word/2010/wordml">
+                    <w:rPr>
+                      <w:rFonts w:ascii="Times New Roman" w:hAnsi="Times New Roman" w:eastAsia="Times New Roman" w:cs="Times New Roman"/>
+                      <w:i w:val="false"/>
+                      <w:b w:val="false"/>
+                      <w:u w:val="none"/>
+                      <w:sz w:val="16"/>
+                      <w:szCs w:val="16"/>
+                      <w:color w:val="000000"/>
+                    </w:rPr>
+                    <w:t xml:space="preserve">South Africa</w:t>
+                  </w:r>
+                </w:p>
+              </w:tc>
+            </w:tr>
+            <w:tr>
+              <w:trPr>
+                <w:trHeight w:val="254" w:hRule="auto"/>
+              </w:trPr>
+              body 2
+              <w:tc>
+                <w:tcPr>
+                  <w:tcBorders>
+                    <w:bottom w:val="none" w:sz="0" w:space="0" w:color="FFFFFF"/>
+                    <w:top w:val="none" w:sz="0" w:space="0" w:color="FFFFFF"/>
+                    <w:left w:val="none" w:sz="0" w:space="0" w:color="FFFFFF"/>
+                    <w:right w:val="none" w:sz="0" w:space="0" w:color="FFFFFF"/>
+                  </w:tcBorders>
+                  <w:shd w:val="clear" w:color="auto" w:fill="FFFFFF"/>
+                  <w:tcMar>
+                    <w:top w:w="0" w:type="dxa"/>
+                    <w:bottom w:w="0" w:type="dxa"/>
+                    <w:left w:w="0" w:type="dxa"/>
+                    <w:right w:w="0" w:type="dxa"/>
+                  </w:tcMar>
+                  <w:vAlign w:val="center"/>
+                </w:tcPr>
+                <w:p>
+                  <w:pPr>
+                    <w:pStyle w:val="Normal"/>
+                    <w:jc w:val="left"/>
+                    <w:pBdr>
+                      <w:bottom w:val="none" w:sz="0" w:space="0" w:color="000000"/>
+                      <w:top w:val="none" w:sz="0" w:space="0" w:color="000000"/>
+                      <w:left w:val="none" w:sz="0" w:space="0" w:color="000000"/>
+                      <w:right w:val="none" w:sz="0" w:space="0" w:color="000000"/>
+                    </w:pBdr>
+                    <w:spacing w:after="0" w:before="0" w:line="480"/>
+                    <w:ind w:left="0" w:right="0" w:firstLine="0" w:firstLineChars="0"/>
+                    <w:rPr>
+                      <w:rFonts w:ascii="Times New Roman" w:hAnsi="Times New Roman" w:eastAsia="Times New Roman" w:cs="Times New Roman"/>
+                      <w:i w:val="false"/>
+                      <w:b w:val="false"/>
+                      <w:u w:val="none"/>
+                      <w:sz w:val="16"/>
+                      <w:szCs w:val="16"/>
+                      <w:color w:val="000000"/>
+                    </w:rPr>
+                  </w:pPr>
+                  <w:r xmlns:w="http://schemas.openxmlformats.org/wordprocessingml/2006/main" xmlns:wp="http://schemas.openxmlformats.org/drawingml/2006/wordprocessingDrawing" xmlns:r="http://schemas.openxmlformats.org/officeDocument/2006/relationships" xmlns:w14="http://schemas.microsoft.com/office/word/2010/wordml">
+                    <w:rPr>
+                      <w:rFonts w:ascii="Times New Roman" w:hAnsi="Times New Roman" w:eastAsia="Times New Roman" w:cs="Times New Roman"/>
+                      <w:i w:val="false"/>
+                      <w:b w:val="false"/>
+                      <w:u w:val="none"/>
+                      <w:sz w:val="16"/>
+                      <w:szCs w:val="16"/>
+                      <w:color w:val="000000"/>
+                    </w:rPr>
+                    <w:t xml:space="preserve">FFR</w:t>
+                  </w:r>
+                </w:p>
+              </w:tc>
+              <w:tc>
+                <w:tcPr>
+                  <w:tcBorders>
+                    <w:bottom w:val="none" w:sz="0" w:space="0" w:color="FFFFFF"/>
+                    <w:top w:val="none" w:sz="0" w:space="0" w:color="FFFFFF"/>
+                    <w:left w:val="none" w:sz="0" w:space="0" w:color="FFFFFF"/>
+                    <w:right w:val="none" w:sz="0" w:space="0" w:color="FFFFFF"/>
+                  </w:tcBorders>
+                  <w:shd w:val="clear" w:color="auto" w:fill="FFFFFF"/>
+                  <w:tcMar>
+                    <w:top w:w="0" w:type="dxa"/>
+                    <w:bottom w:w="0" w:type="dxa"/>
+                    <w:left w:w="0" w:type="dxa"/>
+                    <w:right w:w="0" w:type="dxa"/>
+                  </w:tcMar>
+                  <w:vAlign w:val="center"/>
+                </w:tcPr>
+                <w:p>
+                  <w:pPr>
+                    <w:pStyle w:val="Normal"/>
+                    <w:jc w:val="left"/>
+                    <w:pBdr>
+                      <w:bottom w:val="none" w:sz="0" w:space="0" w:color="000000"/>
+                      <w:top w:val="none" w:sz="0" w:space="0" w:color="000000"/>
+                      <w:left w:val="none" w:sz="0" w:space="0" w:color="000000"/>
+                      <w:right w:val="none" w:sz="0" w:space="0" w:color="000000"/>
+                    </w:pBdr>
+                    <w:spacing w:after="0" w:before="0" w:line="480"/>
+                    <w:ind w:left="0" w:right="0" w:firstLine="0" w:firstLineChars="0"/>
+                    <w:rPr>
+                      <w:rFonts w:ascii="Times New Roman" w:hAnsi="Times New Roman" w:eastAsia="Times New Roman" w:cs="Times New Roman"/>
+                      <w:i w:val="false"/>
+                      <w:b w:val="false"/>
+                      <w:u w:val="none"/>
+                      <w:sz w:val="16"/>
+                      <w:szCs w:val="16"/>
+                      <w:color w:val="000000"/>
+                    </w:rPr>
+                  </w:pPr>
+                  <w:r xmlns:w="http://schemas.openxmlformats.org/wordprocessingml/2006/main" xmlns:wp="http://schemas.openxmlformats.org/drawingml/2006/wordprocessingDrawing" xmlns:r="http://schemas.openxmlformats.org/officeDocument/2006/relationships" xmlns:w14="http://schemas.microsoft.com/office/word/2010/wordml">
+                    <w:rPr>
+                      <w:rFonts w:ascii="Times New Roman" w:hAnsi="Times New Roman" w:eastAsia="Times New Roman" w:cs="Times New Roman"/>
+                      <w:i w:val="false"/>
+                      <w:b w:val="false"/>
+                      <w:u w:val="none"/>
+                      <w:sz w:val="16"/>
+                      <w:szCs w:val="16"/>
+                      <w:color w:val="000000"/>
+                    </w:rPr>
+                    <w:t xml:space="preserve">0.058639</w:t>
+                  </w:r>
+                </w:p>
+              </w:tc>
+              <w:tc>
+                <w:tcPr>
+                  <w:tcBorders>
+                    <w:bottom w:val="none" w:sz="0" w:space="0" w:color="FFFFFF"/>
+                    <w:top w:val="none" w:sz="0" w:space="0" w:color="FFFFFF"/>
+                    <w:left w:val="none" w:sz="0" w:space="0" w:color="FFFFFF"/>
+                    <w:right w:val="none" w:sz="0" w:space="0" w:color="FFFFFF"/>
+                  </w:tcBorders>
+                  <w:shd w:val="clear" w:color="auto" w:fill="FFFFFF"/>
+                  <w:tcMar>
+                    <w:top w:w="0" w:type="dxa"/>
+                    <w:bottom w:w="0" w:type="dxa"/>
+                    <w:left w:w="0" w:type="dxa"/>
+                    <w:right w:w="0" w:type="dxa"/>
+                  </w:tcMar>
+                  <w:vAlign w:val="center"/>
+                </w:tcPr>
+                <w:p>
+                  <w:pPr>
+                    <w:pStyle w:val="Normal"/>
+                    <w:jc w:val="left"/>
+                    <w:pBdr>
+                      <w:bottom w:val="none" w:sz="0" w:space="0" w:color="000000"/>
+                      <w:top w:val="none" w:sz="0" w:space="0" w:color="000000"/>
+                      <w:left w:val="none" w:sz="0" w:space="0" w:color="000000"/>
+                      <w:right w:val="none" w:sz="0" w:space="0" w:color="000000"/>
+                    </w:pBdr>
+                    <w:spacing w:after="0" w:before="0" w:line="480"/>
+                    <w:ind w:left="0" w:right="0" w:firstLine="0" w:firstLineChars="0"/>
+                    <w:rPr>
+                      <w:rFonts w:ascii="Times New Roman" w:hAnsi="Times New Roman" w:eastAsia="Times New Roman" w:cs="Times New Roman"/>
+                      <w:i w:val="false"/>
+                      <w:b w:val="false"/>
+                      <w:u w:val="none"/>
+                      <w:sz w:val="16"/>
+                      <w:szCs w:val="16"/>
+                      <w:color w:val="000000"/>
+                    </w:rPr>
+                  </w:pPr>
+                  <w:r xmlns:w="http://schemas.openxmlformats.org/wordprocessingml/2006/main" xmlns:wp="http://schemas.openxmlformats.org/drawingml/2006/wordprocessingDrawing" xmlns:r="http://schemas.openxmlformats.org/officeDocument/2006/relationships" xmlns:w14="http://schemas.microsoft.com/office/word/2010/wordml">
+                    <w:rPr>
+                      <w:rFonts w:ascii="Times New Roman" w:hAnsi="Times New Roman" w:eastAsia="Times New Roman" w:cs="Times New Roman"/>
+                      <w:i w:val="false"/>
+                      <w:b w:val="false"/>
+                      <w:u w:val="none"/>
+                      <w:sz w:val="16"/>
+                      <w:szCs w:val="16"/>
+                      <w:color w:val="000000"/>
+                    </w:rPr>
+                    <w:t xml:space="preserve">0.032138</w:t>
+                  </w:r>
+                </w:p>
+              </w:tc>
+              <w:tc>
+                <w:tcPr>
+                  <w:tcBorders>
+                    <w:bottom w:val="none" w:sz="0" w:space="0" w:color="FFFFFF"/>
+                    <w:top w:val="none" w:sz="0" w:space="0" w:color="FFFFFF"/>
+                    <w:left w:val="none" w:sz="0" w:space="0" w:color="FFFFFF"/>
+                    <w:right w:val="none" w:sz="0" w:space="0" w:color="FFFFFF"/>
+                  </w:tcBorders>
+                  <w:shd w:val="clear" w:color="auto" w:fill="FFFFFF"/>
+                  <w:tcMar>
+                    <w:top w:w="0" w:type="dxa"/>
+                    <w:bottom w:w="0" w:type="dxa"/>
+                    <w:left w:w="0" w:type="dxa"/>
+                    <w:right w:w="0" w:type="dxa"/>
+                  </w:tcMar>
+                  <w:vAlign w:val="center"/>
+                </w:tcPr>
+                <w:p>
+                  <w:pPr>
+                    <w:pStyle w:val="Normal"/>
+                    <w:jc w:val="left"/>
+                    <w:pBdr>
+                      <w:bottom w:val="none" w:sz="0" w:space="0" w:color="000000"/>
+                      <w:top w:val="none" w:sz="0" w:space="0" w:color="000000"/>
+                      <w:left w:val="none" w:sz="0" w:space="0" w:color="000000"/>
+                      <w:right w:val="none" w:sz="0" w:space="0" w:color="000000"/>
+                    </w:pBdr>
+                    <w:spacing w:after="0" w:before="0" w:line="480"/>
+                    <w:ind w:left="0" w:right="0" w:firstLine="0" w:firstLineChars="0"/>
+                    <w:rPr>
+                      <w:rFonts w:ascii="Times New Roman" w:hAnsi="Times New Roman" w:eastAsia="Times New Roman" w:cs="Times New Roman"/>
+                      <w:i w:val="false"/>
+                      <w:b w:val="false"/>
+                      <w:u w:val="none"/>
+                      <w:sz w:val="16"/>
+                      <w:szCs w:val="16"/>
+                      <w:color w:val="000000"/>
+                    </w:rPr>
+                  </w:pPr>
+                  <w:r xmlns:w="http://schemas.openxmlformats.org/wordprocessingml/2006/main" xmlns:wp="http://schemas.openxmlformats.org/drawingml/2006/wordprocessingDrawing" xmlns:r="http://schemas.openxmlformats.org/officeDocument/2006/relationships" xmlns:w14="http://schemas.microsoft.com/office/word/2010/wordml">
+                    <w:rPr>
+                      <w:rFonts w:ascii="Times New Roman" w:hAnsi="Times New Roman" w:eastAsia="Times New Roman" w:cs="Times New Roman"/>
+                      <w:i w:val="false"/>
+                      <w:b w:val="false"/>
+                      <w:u w:val="none"/>
+                      <w:sz w:val="16"/>
+                      <w:szCs w:val="16"/>
+                      <w:color w:val="000000"/>
+                    </w:rPr>
+                    <w:t xml:space="preserve">0.00</w:t>
+                  </w:r>
+                </w:p>
+              </w:tc>
+              <w:tc>
+                <w:tcPr>
+                  <w:tcBorders>
+                    <w:bottom w:val="none" w:sz="0" w:space="0" w:color="FFFFFF"/>
+                    <w:top w:val="none" w:sz="0" w:space="0" w:color="FFFFFF"/>
+                    <w:left w:val="none" w:sz="0" w:space="0" w:color="FFFFFF"/>
+                    <w:right w:val="none" w:sz="0" w:space="0" w:color="FFFFFF"/>
+                  </w:tcBorders>
+                  <w:shd w:val="clear" w:color="auto" w:fill="FFFFFF"/>
+                  <w:tcMar>
+                    <w:top w:w="0" w:type="dxa"/>
+                    <w:bottom w:w="0" w:type="dxa"/>
+                    <w:left w:w="0" w:type="dxa"/>
+                    <w:right w:w="0" w:type="dxa"/>
+                  </w:tcMar>
+                  <w:vAlign w:val="center"/>
+                </w:tcPr>
+                <w:p>
+                  <w:pPr>
+                    <w:pStyle w:val="Normal"/>
+                    <w:jc w:val="left"/>
+                    <w:pBdr>
+                      <w:bottom w:val="none" w:sz="0" w:space="0" w:color="000000"/>
+                      <w:top w:val="none" w:sz="0" w:space="0" w:color="000000"/>
+                      <w:left w:val="none" w:sz="0" w:space="0" w:color="000000"/>
+                      <w:right w:val="none" w:sz="0" w:space="0" w:color="000000"/>
+                    </w:pBdr>
+                    <w:spacing w:after="0" w:before="0" w:line="480"/>
+                    <w:ind w:left="0" w:right="0" w:firstLine="0" w:firstLineChars="0"/>
+                    <w:rPr>
+                      <w:rFonts w:ascii="Times New Roman" w:hAnsi="Times New Roman" w:eastAsia="Times New Roman" w:cs="Times New Roman"/>
+                      <w:i w:val="false"/>
+                      <w:b w:val="false"/>
+                      <w:u w:val="none"/>
+                      <w:sz w:val="16"/>
+                      <w:szCs w:val="16"/>
+                      <w:color w:val="000000"/>
+                    </w:rPr>
+                  </w:pPr>
+                  <w:r xmlns:w="http://schemas.openxmlformats.org/wordprocessingml/2006/main" xmlns:wp="http://schemas.openxmlformats.org/drawingml/2006/wordprocessingDrawing" xmlns:r="http://schemas.openxmlformats.org/officeDocument/2006/relationships" xmlns:w14="http://schemas.microsoft.com/office/word/2010/wordml">
+                    <w:rPr>
+                      <w:rFonts w:ascii="Times New Roman" w:hAnsi="Times New Roman" w:eastAsia="Times New Roman" w:cs="Times New Roman"/>
+                      <w:i w:val="false"/>
+                      <w:b w:val="false"/>
+                      <w:u w:val="none"/>
+                      <w:sz w:val="16"/>
+                      <w:szCs w:val="16"/>
+                      <w:color w:val="000000"/>
+                    </w:rPr>
+                    <w:t xml:space="preserve">83</w:t>
+                  </w:r>
+                </w:p>
+              </w:tc>
+            </w:tr>
+            <w:tr>
+              <w:trPr>
+                <w:trHeight w:val="255" w:hRule="auto"/>
+              </w:trPr>
+              body 3
+              <w:tc>
+                <w:tcPr>
+                  <w:tcBorders>
+                    <w:bottom w:val="none" w:sz="0" w:space="0" w:color="FFFFFF"/>
+                    <w:top w:val="none" w:sz="0" w:space="0" w:color="FFFFFF"/>
+                    <w:left w:val="none" w:sz="0" w:space="0" w:color="FFFFFF"/>
+                    <w:right w:val="none" w:sz="0" w:space="0" w:color="FFFFFF"/>
+                  </w:tcBorders>
+                  <w:shd w:val="clear" w:color="auto" w:fill="FFFFFF"/>
+                  <w:tcMar>
+                    <w:top w:w="0" w:type="dxa"/>
+                    <w:bottom w:w="0" w:type="dxa"/>
+                    <w:left w:w="0" w:type="dxa"/>
+                    <w:right w:w="0" w:type="dxa"/>
+                  </w:tcMar>
+                  <w:vAlign w:val="center"/>
+                </w:tcPr>
+                <w:p>
+                  <w:pPr>
+                    <w:pStyle w:val="Normal"/>
+                    <w:jc w:val="left"/>
+                    <w:pBdr>
+                      <w:bottom w:val="none" w:sz="0" w:space="0" w:color="000000"/>
+                      <w:top w:val="none" w:sz="0" w:space="0" w:color="000000"/>
+                      <w:left w:val="none" w:sz="0" w:space="0" w:color="000000"/>
+                      <w:right w:val="none" w:sz="0" w:space="0" w:color="000000"/>
+                    </w:pBdr>
+                    <w:spacing w:after="0" w:before="0" w:line="480"/>
+                    <w:ind w:left="0" w:right="0" w:firstLine="0" w:firstLineChars="0"/>
+                    <w:rPr>
+                      <w:rFonts w:ascii="Times New Roman" w:hAnsi="Times New Roman" w:eastAsia="Times New Roman" w:cs="Times New Roman"/>
+                      <w:i w:val="false"/>
+                      <w:b w:val="false"/>
+                      <w:u w:val="none"/>
+                      <w:sz w:val="16"/>
+                      <w:szCs w:val="16"/>
+                      <w:color w:val="000000"/>
+                    </w:rPr>
+                  </w:pPr>
+                  <w:r xmlns:w="http://schemas.openxmlformats.org/wordprocessingml/2006/main" xmlns:wp="http://schemas.openxmlformats.org/drawingml/2006/wordprocessingDrawing" xmlns:r="http://schemas.openxmlformats.org/officeDocument/2006/relationships" xmlns:w14="http://schemas.microsoft.com/office/word/2010/wordml">
+                    <w:rPr>
+                      <w:rFonts w:ascii="Times New Roman" w:hAnsi="Times New Roman" w:eastAsia="Times New Roman" w:cs="Times New Roman"/>
+                      <w:i w:val="false"/>
+                      <w:b w:val="false"/>
+                      <w:u w:val="none"/>
+                      <w:sz w:val="16"/>
+                      <w:szCs w:val="16"/>
+                      <w:color w:val="000000"/>
+                    </w:rPr>
+                    <w:t xml:space="preserve">FG</w:t>
+                  </w:r>
+                </w:p>
+              </w:tc>
+              <w:tc>
+                <w:tcPr>
+                  <w:tcBorders>
+                    <w:bottom w:val="none" w:sz="0" w:space="0" w:color="FFFFFF"/>
+                    <w:top w:val="none" w:sz="0" w:space="0" w:color="FFFFFF"/>
+                    <w:left w:val="none" w:sz="0" w:space="0" w:color="FFFFFF"/>
+                    <w:right w:val="none" w:sz="0" w:space="0" w:color="FFFFFF"/>
+                  </w:tcBorders>
+                  <w:shd w:val="clear" w:color="auto" w:fill="FFFFFF"/>
+                  <w:tcMar>
+                    <w:top w:w="0" w:type="dxa"/>
+                    <w:bottom w:w="0" w:type="dxa"/>
+                    <w:left w:w="0" w:type="dxa"/>
+                    <w:right w:w="0" w:type="dxa"/>
+                  </w:tcMar>
+                  <w:vAlign w:val="center"/>
+                </w:tcPr>
+                <w:p>
+                  <w:pPr>
+                    <w:pStyle w:val="Normal"/>
+                    <w:jc w:val="left"/>
+                    <w:pBdr>
+                      <w:bottom w:val="none" w:sz="0" w:space="0" w:color="000000"/>
+                      <w:top w:val="none" w:sz="0" w:space="0" w:color="000000"/>
+                      <w:left w:val="none" w:sz="0" w:space="0" w:color="000000"/>
+                      <w:right w:val="none" w:sz="0" w:space="0" w:color="000000"/>
+                    </w:pBdr>
+                    <w:spacing w:after="0" w:before="0" w:line="480"/>
+                    <w:ind w:left="0" w:right="0" w:firstLine="0" w:firstLineChars="0"/>
+                    <w:rPr>
+                      <w:rFonts w:ascii="Times New Roman" w:hAnsi="Times New Roman" w:eastAsia="Times New Roman" w:cs="Times New Roman"/>
+                      <w:i w:val="false"/>
+                      <w:b w:val="false"/>
+                      <w:u w:val="none"/>
+                      <w:sz w:val="16"/>
+                      <w:szCs w:val="16"/>
+                      <w:color w:val="000000"/>
+                    </w:rPr>
+                  </w:pPr>
+                  <w:r xmlns:w="http://schemas.openxmlformats.org/wordprocessingml/2006/main" xmlns:wp="http://schemas.openxmlformats.org/drawingml/2006/wordprocessingDrawing" xmlns:r="http://schemas.openxmlformats.org/officeDocument/2006/relationships" xmlns:w14="http://schemas.microsoft.com/office/word/2010/wordml">
+                    <w:rPr>
+                      <w:rFonts w:ascii="Times New Roman" w:hAnsi="Times New Roman" w:eastAsia="Times New Roman" w:cs="Times New Roman"/>
+                      <w:i w:val="false"/>
+                      <w:b w:val="false"/>
+                      <w:u w:val="none"/>
+                      <w:sz w:val="16"/>
+                      <w:szCs w:val="16"/>
+                      <w:color w:val="000000"/>
+                    </w:rPr>
+                    <w:t xml:space="preserve">0.013990</w:t>
+                  </w:r>
+                </w:p>
+              </w:tc>
+              <w:tc>
+                <w:tcPr>
+                  <w:tcBorders>
+                    <w:bottom w:val="none" w:sz="0" w:space="0" w:color="FFFFFF"/>
+                    <w:top w:val="none" w:sz="0" w:space="0" w:color="FFFFFF"/>
+                    <w:left w:val="none" w:sz="0" w:space="0" w:color="FFFFFF"/>
+                    <w:right w:val="none" w:sz="0" w:space="0" w:color="FFFFFF"/>
+                  </w:tcBorders>
+                  <w:shd w:val="clear" w:color="auto" w:fill="FFFFFF"/>
+                  <w:tcMar>
+                    <w:top w:w="0" w:type="dxa"/>
+                    <w:bottom w:w="0" w:type="dxa"/>
+                    <w:left w:w="0" w:type="dxa"/>
+                    <w:right w:w="0" w:type="dxa"/>
+                  </w:tcMar>
+                  <w:vAlign w:val="center"/>
+                </w:tcPr>
+                <w:p>
+                  <w:pPr>
+                    <w:pStyle w:val="Normal"/>
+                    <w:jc w:val="left"/>
+                    <w:pBdr>
+                      <w:bottom w:val="none" w:sz="0" w:space="0" w:color="000000"/>
+                      <w:top w:val="none" w:sz="0" w:space="0" w:color="000000"/>
+                      <w:left w:val="none" w:sz="0" w:space="0" w:color="000000"/>
+                      <w:right w:val="none" w:sz="0" w:space="0" w:color="000000"/>
+                    </w:pBdr>
+                    <w:spacing w:after="0" w:before="0" w:line="480"/>
+                    <w:ind w:left="0" w:right="0" w:firstLine="0" w:firstLineChars="0"/>
+                    <w:rPr>
+                      <w:rFonts w:ascii="Times New Roman" w:hAnsi="Times New Roman" w:eastAsia="Times New Roman" w:cs="Times New Roman"/>
+                      <w:i w:val="false"/>
+                      <w:b w:val="false"/>
+                      <w:u w:val="none"/>
+                      <w:sz w:val="16"/>
+                      <w:szCs w:val="16"/>
+                      <w:color w:val="000000"/>
+                    </w:rPr>
+                  </w:pPr>
+                  <w:r xmlns:w="http://schemas.openxmlformats.org/wordprocessingml/2006/main" xmlns:wp="http://schemas.openxmlformats.org/drawingml/2006/wordprocessingDrawing" xmlns:r="http://schemas.openxmlformats.org/officeDocument/2006/relationships" xmlns:w14="http://schemas.microsoft.com/office/word/2010/wordml">
+                    <w:rPr>
+                      <w:rFonts w:ascii="Times New Roman" w:hAnsi="Times New Roman" w:eastAsia="Times New Roman" w:cs="Times New Roman"/>
+                      <w:i w:val="false"/>
+                      <w:b w:val="false"/>
+                      <w:u w:val="none"/>
+                      <w:sz w:val="16"/>
+                      <w:szCs w:val="16"/>
+                      <w:color w:val="000000"/>
+                    </w:rPr>
+                    <w:t xml:space="preserve">-0.10630</w:t>
+                  </w:r>
+                </w:p>
+              </w:tc>
+              <w:tc>
+                <w:tcPr>
+                  <w:tcBorders>
+                    <w:bottom w:val="none" w:sz="0" w:space="0" w:color="FFFFFF"/>
+                    <w:top w:val="none" w:sz="0" w:space="0" w:color="FFFFFF"/>
+                    <w:left w:val="none" w:sz="0" w:space="0" w:color="FFFFFF"/>
+                    <w:right w:val="none" w:sz="0" w:space="0" w:color="FFFFFF"/>
+                  </w:tcBorders>
+                  <w:shd w:val="clear" w:color="auto" w:fill="FFFFFF"/>
+                  <w:tcMar>
+                    <w:top w:w="0" w:type="dxa"/>
+                    <w:bottom w:w="0" w:type="dxa"/>
+                    <w:left w:w="0" w:type="dxa"/>
+                    <w:right w:w="0" w:type="dxa"/>
+                  </w:tcMar>
+                  <w:vAlign w:val="center"/>
+                </w:tcPr>
+                <w:p>
+                  <w:pPr>
+                    <w:pStyle w:val="Normal"/>
+                    <w:jc w:val="left"/>
+                    <w:pBdr>
+                      <w:bottom w:val="none" w:sz="0" w:space="0" w:color="000000"/>
+                      <w:top w:val="none" w:sz="0" w:space="0" w:color="000000"/>
+                      <w:left w:val="none" w:sz="0" w:space="0" w:color="000000"/>
+                      <w:right w:val="none" w:sz="0" w:space="0" w:color="000000"/>
+                    </w:pBdr>
+                    <w:spacing w:after="0" w:before="0" w:line="480"/>
+                    <w:ind w:left="0" w:right="0" w:firstLine="0" w:firstLineChars="0"/>
+                    <w:rPr>
+                      <w:rFonts w:ascii="Times New Roman" w:hAnsi="Times New Roman" w:eastAsia="Times New Roman" w:cs="Times New Roman"/>
+                      <w:i w:val="false"/>
+                      <w:b w:val="false"/>
+                      <w:u w:val="none"/>
+                      <w:sz w:val="16"/>
+                      <w:szCs w:val="16"/>
+                      <w:color w:val="000000"/>
+                    </w:rPr>
+                  </w:pPr>
+                  <w:r xmlns:w="http://schemas.openxmlformats.org/wordprocessingml/2006/main" xmlns:wp="http://schemas.openxmlformats.org/drawingml/2006/wordprocessingDrawing" xmlns:r="http://schemas.openxmlformats.org/officeDocument/2006/relationships" xmlns:w14="http://schemas.microsoft.com/office/word/2010/wordml">
+                    <w:rPr>
+                      <w:rFonts w:ascii="Times New Roman" w:hAnsi="Times New Roman" w:eastAsia="Times New Roman" w:cs="Times New Roman"/>
+                      <w:i w:val="false"/>
+                      <w:b w:val="false"/>
+                      <w:u w:val="none"/>
+                      <w:sz w:val="16"/>
+                      <w:szCs w:val="16"/>
+                      <w:color w:val="000000"/>
+                    </w:rPr>
+                    <w:t xml:space="preserve">0.00</w:t>
+                  </w:r>
+                </w:p>
+              </w:tc>
+              <w:tc>
+                <w:tcPr>
+                  <w:tcBorders>
+                    <w:bottom w:val="none" w:sz="0" w:space="0" w:color="FFFFFF"/>
+                    <w:top w:val="none" w:sz="0" w:space="0" w:color="FFFFFF"/>
+                    <w:left w:val="none" w:sz="0" w:space="0" w:color="FFFFFF"/>
+                    <w:right w:val="none" w:sz="0" w:space="0" w:color="FFFFFF"/>
+                  </w:tcBorders>
+                  <w:shd w:val="clear" w:color="auto" w:fill="FFFFFF"/>
+                  <w:tcMar>
+                    <w:top w:w="0" w:type="dxa"/>
+                    <w:bottom w:w="0" w:type="dxa"/>
+                    <w:left w:w="0" w:type="dxa"/>
+                    <w:right w:w="0" w:type="dxa"/>
+                  </w:tcMar>
+                  <w:vAlign w:val="center"/>
+                </w:tcPr>
+                <w:p>
+                  <w:pPr>
+                    <w:pStyle w:val="Normal"/>
+                    <w:jc w:val="left"/>
+                    <w:pBdr>
+                      <w:bottom w:val="none" w:sz="0" w:space="0" w:color="000000"/>
+                      <w:top w:val="none" w:sz="0" w:space="0" w:color="000000"/>
+                      <w:left w:val="none" w:sz="0" w:space="0" w:color="000000"/>
+                      <w:right w:val="none" w:sz="0" w:space="0" w:color="000000"/>
+                    </w:pBdr>
+                    <w:spacing w:after="0" w:before="0" w:line="480"/>
+                    <w:ind w:left="0" w:right="0" w:firstLine="0" w:firstLineChars="0"/>
+                    <w:rPr>
+                      <w:rFonts w:ascii="Times New Roman" w:hAnsi="Times New Roman" w:eastAsia="Times New Roman" w:cs="Times New Roman"/>
+                      <w:i w:val="false"/>
+                      <w:b w:val="false"/>
+                      <w:u w:val="none"/>
+                      <w:sz w:val="16"/>
+                      <w:szCs w:val="16"/>
+                      <w:color w:val="000000"/>
+                    </w:rPr>
+                  </w:pPr>
+                  <w:r xmlns:w="http://schemas.openxmlformats.org/wordprocessingml/2006/main" xmlns:wp="http://schemas.openxmlformats.org/drawingml/2006/wordprocessingDrawing" xmlns:r="http://schemas.openxmlformats.org/officeDocument/2006/relationships" xmlns:w14="http://schemas.microsoft.com/office/word/2010/wordml">
+                    <w:rPr>
+                      <w:rFonts w:ascii="Times New Roman" w:hAnsi="Times New Roman" w:eastAsia="Times New Roman" w:cs="Times New Roman"/>
+                      <w:i w:val="false"/>
+                      <w:b w:val="false"/>
+                      <w:u w:val="none"/>
+                      <w:sz w:val="16"/>
+                      <w:szCs w:val="16"/>
+                      <w:color w:val="000000"/>
+                    </w:rPr>
+                    <w:t xml:space="preserve">83</w:t>
+                  </w:r>
+                </w:p>
+              </w:tc>
+            </w:tr>
+            <w:tr>
+              <w:trPr>
+                <w:trHeight w:val="255" w:hRule="auto"/>
+              </w:trPr>
+              body 4
+              <w:tc>
+                <w:tcPr>
+                  <w:tcBorders>
+                    <w:bottom w:val="none" w:sz="0" w:space="0" w:color="FFFFFF"/>
+                    <w:top w:val="none" w:sz="0" w:space="0" w:color="FFFFFF"/>
+                    <w:left w:val="none" w:sz="0" w:space="0" w:color="FFFFFF"/>
+                    <w:right w:val="none" w:sz="0" w:space="0" w:color="FFFFFF"/>
+                  </w:tcBorders>
+                  <w:shd w:val="clear" w:color="auto" w:fill="FFFFFF"/>
+                  <w:tcMar>
+                    <w:top w:w="0" w:type="dxa"/>
+                    <w:bottom w:w="0" w:type="dxa"/>
+                    <w:left w:w="0" w:type="dxa"/>
+                    <w:right w:w="0" w:type="dxa"/>
+                  </w:tcMar>
+                  <w:vAlign w:val="center"/>
+                </w:tcPr>
+                <w:p>
+                  <w:pPr>
+                    <w:pStyle w:val="Normal"/>
+                    <w:jc w:val="left"/>
+                    <w:pBdr>
+                      <w:bottom w:val="none" w:sz="0" w:space="0" w:color="000000"/>
+                      <w:top w:val="none" w:sz="0" w:space="0" w:color="000000"/>
+                      <w:left w:val="none" w:sz="0" w:space="0" w:color="000000"/>
+                      <w:right w:val="none" w:sz="0" w:space="0" w:color="000000"/>
+                    </w:pBdr>
+                    <w:spacing w:after="0" w:before="0" w:line="480"/>
+                    <w:ind w:left="0" w:right="0" w:firstLine="0" w:firstLineChars="0"/>
+                    <w:rPr>
+                      <w:rFonts w:ascii="Times New Roman" w:hAnsi="Times New Roman" w:eastAsia="Times New Roman" w:cs="Times New Roman"/>
+                      <w:i w:val="false"/>
+                      <w:b w:val="false"/>
+                      <w:u w:val="none"/>
+                      <w:sz w:val="16"/>
+                      <w:szCs w:val="16"/>
+                      <w:color w:val="000000"/>
+                    </w:rPr>
+                  </w:pPr>
+                  <w:r xmlns:w="http://schemas.openxmlformats.org/wordprocessingml/2006/main" xmlns:wp="http://schemas.openxmlformats.org/drawingml/2006/wordprocessingDrawing" xmlns:r="http://schemas.openxmlformats.org/officeDocument/2006/relationships" xmlns:w14="http://schemas.microsoft.com/office/word/2010/wordml">
+                    <w:rPr>
+                      <w:rFonts w:ascii="Times New Roman" w:hAnsi="Times New Roman" w:eastAsia="Times New Roman" w:cs="Times New Roman"/>
+                      <w:i w:val="false"/>
+                      <w:b w:val="false"/>
+                      <w:u w:val="none"/>
+                      <w:sz w:val="16"/>
+                      <w:szCs w:val="16"/>
+                      <w:color w:val="000000"/>
+                    </w:rPr>
+                    <w:t xml:space="preserve">LSAP</w:t>
+                  </w:r>
+                </w:p>
+              </w:tc>
+              <w:tc>
+                <w:tcPr>
+                  <w:tcBorders>
+                    <w:bottom w:val="none" w:sz="0" w:space="0" w:color="FFFFFF"/>
+                    <w:top w:val="none" w:sz="0" w:space="0" w:color="FFFFFF"/>
+                    <w:left w:val="none" w:sz="0" w:space="0" w:color="FFFFFF"/>
+                    <w:right w:val="none" w:sz="0" w:space="0" w:color="FFFFFF"/>
+                  </w:tcBorders>
+                  <w:shd w:val="clear" w:color="auto" w:fill="FFFFFF"/>
+                  <w:tcMar>
+                    <w:top w:w="0" w:type="dxa"/>
+                    <w:bottom w:w="0" w:type="dxa"/>
+                    <w:left w:w="0" w:type="dxa"/>
+                    <w:right w:w="0" w:type="dxa"/>
+                  </w:tcMar>
+                  <w:vAlign w:val="center"/>
+                </w:tcPr>
+                <w:p>
+                  <w:pPr>
+                    <w:pStyle w:val="Normal"/>
+                    <w:jc w:val="left"/>
+                    <w:pBdr>
+                      <w:bottom w:val="none" w:sz="0" w:space="0" w:color="000000"/>
+                      <w:top w:val="none" w:sz="0" w:space="0" w:color="000000"/>
+                      <w:left w:val="none" w:sz="0" w:space="0" w:color="000000"/>
+                      <w:right w:val="none" w:sz="0" w:space="0" w:color="000000"/>
+                    </w:pBdr>
+                    <w:spacing w:after="0" w:before="0" w:line="480"/>
+                    <w:ind w:left="0" w:right="0" w:firstLine="0" w:firstLineChars="0"/>
+                    <w:rPr>
+                      <w:rFonts w:ascii="Times New Roman" w:hAnsi="Times New Roman" w:eastAsia="Times New Roman" w:cs="Times New Roman"/>
+                      <w:i w:val="false"/>
+                      <w:b w:val="false"/>
+                      <w:u w:val="none"/>
+                      <w:sz w:val="16"/>
+                      <w:szCs w:val="16"/>
+                      <w:color w:val="000000"/>
+                    </w:rPr>
+                  </w:pPr>
+                  <w:r xmlns:w="http://schemas.openxmlformats.org/wordprocessingml/2006/main" xmlns:wp="http://schemas.openxmlformats.org/drawingml/2006/wordprocessingDrawing" xmlns:r="http://schemas.openxmlformats.org/officeDocument/2006/relationships" xmlns:w14="http://schemas.microsoft.com/office/word/2010/wordml">
+                    <w:rPr>
+                      <w:rFonts w:ascii="Times New Roman" w:hAnsi="Times New Roman" w:eastAsia="Times New Roman" w:cs="Times New Roman"/>
+                      <w:i w:val="false"/>
+                      <w:b w:val="false"/>
+                      <w:u w:val="none"/>
+                      <w:sz w:val="16"/>
+                      <w:szCs w:val="16"/>
+                      <w:color w:val="000000"/>
+                    </w:rPr>
+                    <w:t xml:space="preserve">0.122229</w:t>
+                  </w:r>
+                </w:p>
+              </w:tc>
+              <w:tc>
+                <w:tcPr>
+                  <w:tcBorders>
+                    <w:bottom w:val="none" w:sz="0" w:space="0" w:color="FFFFFF"/>
+                    <w:top w:val="none" w:sz="0" w:space="0" w:color="FFFFFF"/>
+                    <w:left w:val="none" w:sz="0" w:space="0" w:color="FFFFFF"/>
+                    <w:right w:val="none" w:sz="0" w:space="0" w:color="FFFFFF"/>
+                  </w:tcBorders>
+                  <w:shd w:val="clear" w:color="auto" w:fill="FFFFFF"/>
+                  <w:tcMar>
+                    <w:top w:w="0" w:type="dxa"/>
+                    <w:bottom w:w="0" w:type="dxa"/>
+                    <w:left w:w="0" w:type="dxa"/>
+                    <w:right w:w="0" w:type="dxa"/>
+                  </w:tcMar>
+                  <w:vAlign w:val="center"/>
+                </w:tcPr>
+                <w:p>
+                  <w:pPr>
+                    <w:pStyle w:val="Normal"/>
+                    <w:jc w:val="left"/>
+                    <w:pBdr>
+                      <w:bottom w:val="none" w:sz="0" w:space="0" w:color="000000"/>
+                      <w:top w:val="none" w:sz="0" w:space="0" w:color="000000"/>
+                      <w:left w:val="none" w:sz="0" w:space="0" w:color="000000"/>
+                      <w:right w:val="none" w:sz="0" w:space="0" w:color="000000"/>
+                    </w:pBdr>
+                    <w:spacing w:after="0" w:before="0" w:line="480"/>
+                    <w:ind w:left="0" w:right="0" w:firstLine="0" w:firstLineChars="0"/>
+                    <w:rPr>
+                      <w:rFonts w:ascii="Times New Roman" w:hAnsi="Times New Roman" w:eastAsia="Times New Roman" w:cs="Times New Roman"/>
+                      <w:i w:val="false"/>
+                      <w:b w:val="false"/>
+                      <w:u w:val="none"/>
+                      <w:sz w:val="16"/>
+                      <w:szCs w:val="16"/>
+                      <w:color w:val="000000"/>
+                    </w:rPr>
+                  </w:pPr>
+                  <w:r xmlns:w="http://schemas.openxmlformats.org/wordprocessingml/2006/main" xmlns:wp="http://schemas.openxmlformats.org/drawingml/2006/wordprocessingDrawing" xmlns:r="http://schemas.openxmlformats.org/officeDocument/2006/relationships" xmlns:w14="http://schemas.microsoft.com/office/word/2010/wordml">
+                    <w:rPr>
+                      <w:rFonts w:ascii="Times New Roman" w:hAnsi="Times New Roman" w:eastAsia="Times New Roman" w:cs="Times New Roman"/>
+                      <w:i w:val="false"/>
+                      <w:b w:val="false"/>
+                      <w:u w:val="none"/>
+                      <w:sz w:val="16"/>
+                      <w:szCs w:val="16"/>
+                      <w:color w:val="000000"/>
+                    </w:rPr>
+                    <w:t xml:space="preserve">0.047029</w:t>
+                  </w:r>
+                </w:p>
+              </w:tc>
+              <w:tc>
+                <w:tcPr>
+                  <w:tcBorders>
+                    <w:bottom w:val="none" w:sz="0" w:space="0" w:color="FFFFFF"/>
+                    <w:top w:val="none" w:sz="0" w:space="0" w:color="FFFFFF"/>
+                    <w:left w:val="none" w:sz="0" w:space="0" w:color="FFFFFF"/>
+                    <w:right w:val="none" w:sz="0" w:space="0" w:color="FFFFFF"/>
+                  </w:tcBorders>
+                  <w:shd w:val="clear" w:color="auto" w:fill="FFFFFF"/>
+                  <w:tcMar>
+                    <w:top w:w="0" w:type="dxa"/>
+                    <w:bottom w:w="0" w:type="dxa"/>
+                    <w:left w:w="0" w:type="dxa"/>
+                    <w:right w:w="0" w:type="dxa"/>
+                  </w:tcMar>
+                  <w:vAlign w:val="center"/>
+                </w:tcPr>
+                <w:p>
+                  <w:pPr>
+                    <w:pStyle w:val="Normal"/>
+                    <w:jc w:val="left"/>
+                    <w:pBdr>
+                      <w:bottom w:val="none" w:sz="0" w:space="0" w:color="000000"/>
+                      <w:top w:val="none" w:sz="0" w:space="0" w:color="000000"/>
+                      <w:left w:val="none" w:sz="0" w:space="0" w:color="000000"/>
+                      <w:right w:val="none" w:sz="0" w:space="0" w:color="000000"/>
+                    </w:pBdr>
+                    <w:spacing w:after="0" w:before="0" w:line="480"/>
+                    <w:ind w:left="0" w:right="0" w:firstLine="0" w:firstLineChars="0"/>
+                    <w:rPr>
+                      <w:rFonts w:ascii="Times New Roman" w:hAnsi="Times New Roman" w:eastAsia="Times New Roman" w:cs="Times New Roman"/>
+                      <w:i w:val="false"/>
+                      <w:b w:val="false"/>
+                      <w:u w:val="none"/>
+                      <w:sz w:val="16"/>
+                      <w:szCs w:val="16"/>
+                      <w:color w:val="000000"/>
+                    </w:rPr>
+                  </w:pPr>
+                  <w:r xmlns:w="http://schemas.openxmlformats.org/wordprocessingml/2006/main" xmlns:wp="http://schemas.openxmlformats.org/drawingml/2006/wordprocessingDrawing" xmlns:r="http://schemas.openxmlformats.org/officeDocument/2006/relationships" xmlns:w14="http://schemas.microsoft.com/office/word/2010/wordml">
+                    <w:rPr>
+                      <w:rFonts w:ascii="Times New Roman" w:hAnsi="Times New Roman" w:eastAsia="Times New Roman" w:cs="Times New Roman"/>
+                      <w:i w:val="false"/>
+                      <w:b w:val="false"/>
+                      <w:u w:val="none"/>
+                      <w:sz w:val="16"/>
+                      <w:szCs w:val="16"/>
+                      <w:color w:val="000000"/>
+                    </w:rPr>
+                    <w:t xml:space="preserve">0.00</w:t>
+                  </w:r>
+                </w:p>
+              </w:tc>
+              <w:tc>
+                <w:tcPr>
+                  <w:tcBorders>
+                    <w:bottom w:val="none" w:sz="0" w:space="0" w:color="FFFFFF"/>
+                    <w:top w:val="none" w:sz="0" w:space="0" w:color="FFFFFF"/>
+                    <w:left w:val="none" w:sz="0" w:space="0" w:color="FFFFFF"/>
+                    <w:right w:val="none" w:sz="0" w:space="0" w:color="FFFFFF"/>
+                  </w:tcBorders>
+                  <w:shd w:val="clear" w:color="auto" w:fill="FFFFFF"/>
+                  <w:tcMar>
+                    <w:top w:w="0" w:type="dxa"/>
+                    <w:bottom w:w="0" w:type="dxa"/>
+                    <w:left w:w="0" w:type="dxa"/>
+                    <w:right w:w="0" w:type="dxa"/>
+                  </w:tcMar>
+                  <w:vAlign w:val="center"/>
+                </w:tcPr>
+                <w:p>
+                  <w:pPr>
+                    <w:pStyle w:val="Normal"/>
+                    <w:jc w:val="left"/>
+                    <w:pBdr>
+                      <w:bottom w:val="none" w:sz="0" w:space="0" w:color="000000"/>
+                      <w:top w:val="none" w:sz="0" w:space="0" w:color="000000"/>
+                      <w:left w:val="none" w:sz="0" w:space="0" w:color="000000"/>
+                      <w:right w:val="none" w:sz="0" w:space="0" w:color="000000"/>
+                    </w:pBdr>
+                    <w:spacing w:after="0" w:before="0" w:line="480"/>
+                    <w:ind w:left="0" w:right="0" w:firstLine="0" w:firstLineChars="0"/>
+                    <w:rPr>
+                      <w:rFonts w:ascii="Times New Roman" w:hAnsi="Times New Roman" w:eastAsia="Times New Roman" w:cs="Times New Roman"/>
+                      <w:i w:val="false"/>
+                      <w:b w:val="false"/>
+                      <w:u w:val="none"/>
+                      <w:sz w:val="16"/>
+                      <w:szCs w:val="16"/>
+                      <w:color w:val="000000"/>
+                    </w:rPr>
+                  </w:pPr>
+                  <w:r xmlns:w="http://schemas.openxmlformats.org/wordprocessingml/2006/main" xmlns:wp="http://schemas.openxmlformats.org/drawingml/2006/wordprocessingDrawing" xmlns:r="http://schemas.openxmlformats.org/officeDocument/2006/relationships" xmlns:w14="http://schemas.microsoft.com/office/word/2010/wordml">
+                    <w:rPr>
+                      <w:rFonts w:ascii="Times New Roman" w:hAnsi="Times New Roman" w:eastAsia="Times New Roman" w:cs="Times New Roman"/>
+                      <w:i w:val="false"/>
+                      <w:b w:val="false"/>
+                      <w:u w:val="none"/>
+                      <w:sz w:val="16"/>
+                      <w:szCs w:val="16"/>
+                      <w:color w:val="000000"/>
+                    </w:rPr>
+                    <w:t xml:space="preserve">83</w:t>
+                  </w:r>
+                </w:p>
+              </w:tc>
+            </w:tr>
+            <w:tr>
+              <w:trPr>
+                <w:trHeight w:val="257" w:hRule="auto"/>
+              </w:trPr>
+              body 5
+              <w:tc>
+                <w:tcPr>
+                  <w:gridSpan w:val="5"/>
+                  <w:tcBorders>
+                    <w:bottom w:val="none" w:sz="0" w:space="0" w:color="FFFFFF"/>
+                    <w:top w:val="none" w:sz="0" w:space="0" w:color="FFFFFF"/>
+                    <w:left w:val="none" w:sz="0" w:space="0" w:color="FFFFFF"/>
+                    <w:right w:val="none" w:sz="0" w:space="0" w:color="FFFFFF"/>
+                  </w:tcBorders>
+                  <w:shd w:val="clear" w:color="auto" w:fill="FFFFFF"/>
+                  <w:tcMar>
+                    <w:top w:w="0" w:type="dxa"/>
+                    <w:bottom w:w="0" w:type="dxa"/>
+                    <w:left w:w="0" w:type="dxa"/>
+                    <w:right w:w="0" w:type="dxa"/>
+                  </w:tcMar>
+                  <w:vAlign w:val="center"/>
+                </w:tcPr>
+                <w:p>
+                  <w:pPr>
+                    <w:pStyle w:val="Normal"/>
+                    <w:jc w:val="center"/>
+                    <w:pBdr>
+                      <w:bottom w:val="none" w:sz="0" w:space="0" w:color="000000"/>
+                      <w:top w:val="none" w:sz="0" w:space="0" w:color="000000"/>
+                      <w:left w:val="none" w:sz="0" w:space="0" w:color="000000"/>
+                      <w:right w:val="none" w:sz="0" w:space="0" w:color="000000"/>
+                    </w:pBdr>
+                    <w:spacing w:after="0" w:before="0" w:line="480"/>
+                    <w:ind w:left="0" w:right="0" w:firstLine="0" w:firstLineChars="0"/>
+                    <w:rPr>
+                      <w:rFonts w:ascii="Times New Roman" w:hAnsi="Times New Roman" w:eastAsia="Times New Roman" w:cs="Times New Roman"/>
+                      <w:i w:val="false"/>
+                      <w:b w:val="false"/>
+                      <w:u w:val="none"/>
+                      <w:sz w:val="16"/>
+                      <w:szCs w:val="16"/>
+                      <w:color w:val="000000"/>
+                    </w:rPr>
+                  </w:pPr>
+                  <w:r xmlns:w="http://schemas.openxmlformats.org/wordprocessingml/2006/main" xmlns:wp="http://schemas.openxmlformats.org/drawingml/2006/wordprocessingDrawing" xmlns:r="http://schemas.openxmlformats.org/officeDocument/2006/relationships" xmlns:w14="http://schemas.microsoft.com/office/word/2010/wordml">
+                    <w:rPr>
+                      <w:rFonts w:ascii="Times New Roman" w:hAnsi="Times New Roman" w:eastAsia="Times New Roman" w:cs="Times New Roman"/>
+                      <w:i w:val="false"/>
+                      <w:b w:val="false"/>
+                      <w:u w:val="none"/>
+                      <w:sz w:val="16"/>
+                      <w:szCs w:val="16"/>
+                      <w:color w:val="000000"/>
+                    </w:rPr>
+                    <w:t xml:space="preserve">Brazil</w:t>
+                  </w:r>
+                </w:p>
+              </w:tc>
+            </w:tr>
+            <w:tr>
+              <w:trPr>
+                <w:trHeight w:val="254" w:hRule="auto"/>
+              </w:trPr>
+              body 6
+              <w:tc>
+                <w:tcPr>
+                  <w:tcBorders>
+                    <w:bottom w:val="none" w:sz="0" w:space="0" w:color="FFFFFF"/>
+                    <w:top w:val="none" w:sz="0" w:space="0" w:color="FFFFFF"/>
+                    <w:left w:val="none" w:sz="0" w:space="0" w:color="FFFFFF"/>
+                    <w:right w:val="none" w:sz="0" w:space="0" w:color="FFFFFF"/>
+                  </w:tcBorders>
+                  <w:shd w:val="clear" w:color="auto" w:fill="FFFFFF"/>
+                  <w:tcMar>
+                    <w:top w:w="0" w:type="dxa"/>
+                    <w:bottom w:w="0" w:type="dxa"/>
+                    <w:left w:w="0" w:type="dxa"/>
+                    <w:right w:w="0" w:type="dxa"/>
+                  </w:tcMar>
+                  <w:vAlign w:val="center"/>
+                </w:tcPr>
+                <w:p>
+                  <w:pPr>
+                    <w:pStyle w:val="Normal"/>
+                    <w:jc w:val="left"/>
+                    <w:pBdr>
+                      <w:bottom w:val="none" w:sz="0" w:space="0" w:color="000000"/>
+                      <w:top w:val="none" w:sz="0" w:space="0" w:color="000000"/>
+                      <w:left w:val="none" w:sz="0" w:space="0" w:color="000000"/>
+                      <w:right w:val="none" w:sz="0" w:space="0" w:color="000000"/>
+                    </w:pBdr>
+                    <w:spacing w:after="0" w:before="0" w:line="480"/>
+                    <w:ind w:left="0" w:right="0" w:firstLine="0" w:firstLineChars="0"/>
+                    <w:rPr>
+                      <w:rFonts w:ascii="Times New Roman" w:hAnsi="Times New Roman" w:eastAsia="Times New Roman" w:cs="Times New Roman"/>
+                      <w:i w:val="false"/>
+                      <w:b w:val="false"/>
+                      <w:u w:val="none"/>
+                      <w:sz w:val="16"/>
+                      <w:szCs w:val="16"/>
+                      <w:color w:val="000000"/>
+                    </w:rPr>
+                  </w:pPr>
+                  <w:r xmlns:w="http://schemas.openxmlformats.org/wordprocessingml/2006/main" xmlns:wp="http://schemas.openxmlformats.org/drawingml/2006/wordprocessingDrawing" xmlns:r="http://schemas.openxmlformats.org/officeDocument/2006/relationships" xmlns:w14="http://schemas.microsoft.com/office/word/2010/wordml">
+                    <w:rPr>
+                      <w:rFonts w:ascii="Times New Roman" w:hAnsi="Times New Roman" w:eastAsia="Times New Roman" w:cs="Times New Roman"/>
+                      <w:i w:val="false"/>
+                      <w:b w:val="false"/>
+                      <w:u w:val="none"/>
+                      <w:sz w:val="16"/>
+                      <w:szCs w:val="16"/>
+                      <w:color w:val="000000"/>
+                    </w:rPr>
+                    <w:t xml:space="preserve">FFR</w:t>
+                  </w:r>
+                </w:p>
+              </w:tc>
+              <w:tc>
+                <w:tcPr>
+                  <w:tcBorders>
+                    <w:bottom w:val="none" w:sz="0" w:space="0" w:color="FFFFFF"/>
+                    <w:top w:val="none" w:sz="0" w:space="0" w:color="FFFFFF"/>
+                    <w:left w:val="none" w:sz="0" w:space="0" w:color="FFFFFF"/>
+                    <w:right w:val="none" w:sz="0" w:space="0" w:color="FFFFFF"/>
+                  </w:tcBorders>
+                  <w:shd w:val="clear" w:color="auto" w:fill="FFFFFF"/>
+                  <w:tcMar>
+                    <w:top w:w="0" w:type="dxa"/>
+                    <w:bottom w:w="0" w:type="dxa"/>
+                    <w:left w:w="0" w:type="dxa"/>
+                    <w:right w:w="0" w:type="dxa"/>
+                  </w:tcMar>
+                  <w:vAlign w:val="center"/>
+                </w:tcPr>
+                <w:p>
+                  <w:pPr>
+                    <w:pStyle w:val="Normal"/>
+                    <w:jc w:val="left"/>
+                    <w:pBdr>
+                      <w:bottom w:val="none" w:sz="0" w:space="0" w:color="000000"/>
+                      <w:top w:val="none" w:sz="0" w:space="0" w:color="000000"/>
+                      <w:left w:val="none" w:sz="0" w:space="0" w:color="000000"/>
+                      <w:right w:val="none" w:sz="0" w:space="0" w:color="000000"/>
+                    </w:pBdr>
+                    <w:spacing w:after="0" w:before="0" w:line="480"/>
+                    <w:ind w:left="0" w:right="0" w:firstLine="0" w:firstLineChars="0"/>
+                    <w:rPr>
+                      <w:rFonts w:ascii="Times New Roman" w:hAnsi="Times New Roman" w:eastAsia="Times New Roman" w:cs="Times New Roman"/>
+                      <w:i w:val="false"/>
+                      <w:b w:val="false"/>
+                      <w:u w:val="none"/>
+                      <w:sz w:val="16"/>
+                      <w:szCs w:val="16"/>
+                      <w:color w:val="000000"/>
+                    </w:rPr>
+                  </w:pPr>
+                  <w:r xmlns:w="http://schemas.openxmlformats.org/wordprocessingml/2006/main" xmlns:wp="http://schemas.openxmlformats.org/drawingml/2006/wordprocessingDrawing" xmlns:r="http://schemas.openxmlformats.org/officeDocument/2006/relationships" xmlns:w14="http://schemas.microsoft.com/office/word/2010/wordml">
+                    <w:rPr>
+                      <w:rFonts w:ascii="Times New Roman" w:hAnsi="Times New Roman" w:eastAsia="Times New Roman" w:cs="Times New Roman"/>
+                      <w:i w:val="false"/>
+                      <w:b w:val="false"/>
+                      <w:u w:val="none"/>
+                      <w:sz w:val="16"/>
+                      <w:szCs w:val="16"/>
+                      <w:color w:val="000000"/>
+                    </w:rPr>
+                    <w:t xml:space="preserve">0.090091</w:t>
+                  </w:r>
+                </w:p>
+              </w:tc>
+              <w:tc>
+                <w:tcPr>
+                  <w:tcBorders>
+                    <w:bottom w:val="none" w:sz="0" w:space="0" w:color="FFFFFF"/>
+                    <w:top w:val="none" w:sz="0" w:space="0" w:color="FFFFFF"/>
+                    <w:left w:val="none" w:sz="0" w:space="0" w:color="FFFFFF"/>
+                    <w:right w:val="none" w:sz="0" w:space="0" w:color="FFFFFF"/>
+                  </w:tcBorders>
+                  <w:shd w:val="clear" w:color="auto" w:fill="FFFFFF"/>
+                  <w:tcMar>
+                    <w:top w:w="0" w:type="dxa"/>
+                    <w:bottom w:w="0" w:type="dxa"/>
+                    <w:left w:w="0" w:type="dxa"/>
+                    <w:right w:w="0" w:type="dxa"/>
+                  </w:tcMar>
+                  <w:vAlign w:val="center"/>
+                </w:tcPr>
+                <w:p>
+                  <w:pPr>
+                    <w:pStyle w:val="Normal"/>
+                    <w:jc w:val="left"/>
+                    <w:pBdr>
+                      <w:bottom w:val="none" w:sz="0" w:space="0" w:color="000000"/>
+                      <w:top w:val="none" w:sz="0" w:space="0" w:color="000000"/>
+                      <w:left w:val="none" w:sz="0" w:space="0" w:color="000000"/>
+                      <w:right w:val="none" w:sz="0" w:space="0" w:color="000000"/>
+                    </w:pBdr>
+                    <w:spacing w:after="0" w:before="0" w:line="480"/>
+                    <w:ind w:left="0" w:right="0" w:firstLine="0" w:firstLineChars="0"/>
+                    <w:rPr>
+                      <w:rFonts w:ascii="Times New Roman" w:hAnsi="Times New Roman" w:eastAsia="Times New Roman" w:cs="Times New Roman"/>
+                      <w:i w:val="false"/>
+                      <w:b w:val="false"/>
+                      <w:u w:val="none"/>
+                      <w:sz w:val="16"/>
+                      <w:szCs w:val="16"/>
+                      <w:color w:val="000000"/>
+                    </w:rPr>
+                  </w:pPr>
+                  <w:r xmlns:w="http://schemas.openxmlformats.org/wordprocessingml/2006/main" xmlns:wp="http://schemas.openxmlformats.org/drawingml/2006/wordprocessingDrawing" xmlns:r="http://schemas.openxmlformats.org/officeDocument/2006/relationships" xmlns:w14="http://schemas.microsoft.com/office/word/2010/wordml">
+                    <w:rPr>
+                      <w:rFonts w:ascii="Times New Roman" w:hAnsi="Times New Roman" w:eastAsia="Times New Roman" w:cs="Times New Roman"/>
+                      <w:i w:val="false"/>
+                      <w:b w:val="false"/>
+                      <w:u w:val="none"/>
+                      <w:sz w:val="16"/>
+                      <w:szCs w:val="16"/>
+                      <w:color w:val="000000"/>
+                    </w:rPr>
+                    <w:t xml:space="preserve">-0.03042</w:t>
+                  </w:r>
+                </w:p>
+              </w:tc>
+              <w:tc>
+                <w:tcPr>
+                  <w:tcBorders>
+                    <w:bottom w:val="none" w:sz="0" w:space="0" w:color="FFFFFF"/>
+                    <w:top w:val="none" w:sz="0" w:space="0" w:color="FFFFFF"/>
+                    <w:left w:val="none" w:sz="0" w:space="0" w:color="FFFFFF"/>
+                    <w:right w:val="none" w:sz="0" w:space="0" w:color="FFFFFF"/>
+                  </w:tcBorders>
+                  <w:shd w:val="clear" w:color="auto" w:fill="FFFFFF"/>
+                  <w:tcMar>
+                    <w:top w:w="0" w:type="dxa"/>
+                    <w:bottom w:w="0" w:type="dxa"/>
+                    <w:left w:w="0" w:type="dxa"/>
+                    <w:right w:w="0" w:type="dxa"/>
+                  </w:tcMar>
+                  <w:vAlign w:val="center"/>
+                </w:tcPr>
+                <w:p>
+                  <w:pPr>
+                    <w:pStyle w:val="Normal"/>
+                    <w:jc w:val="left"/>
+                    <w:pBdr>
+                      <w:bottom w:val="none" w:sz="0" w:space="0" w:color="000000"/>
+                      <w:top w:val="none" w:sz="0" w:space="0" w:color="000000"/>
+                      <w:left w:val="none" w:sz="0" w:space="0" w:color="000000"/>
+                      <w:right w:val="none" w:sz="0" w:space="0" w:color="000000"/>
+                    </w:pBdr>
+                    <w:spacing w:after="0" w:before="0" w:line="480"/>
+                    <w:ind w:left="0" w:right="0" w:firstLine="0" w:firstLineChars="0"/>
+                    <w:rPr>
+                      <w:rFonts w:ascii="Times New Roman" w:hAnsi="Times New Roman" w:eastAsia="Times New Roman" w:cs="Times New Roman"/>
+                      <w:i w:val="false"/>
+                      <w:b w:val="false"/>
+                      <w:u w:val="none"/>
+                      <w:sz w:val="16"/>
+                      <w:szCs w:val="16"/>
+                      <w:color w:val="000000"/>
+                    </w:rPr>
+                  </w:pPr>
+                  <w:r xmlns:w="http://schemas.openxmlformats.org/wordprocessingml/2006/main" xmlns:wp="http://schemas.openxmlformats.org/drawingml/2006/wordprocessingDrawing" xmlns:r="http://schemas.openxmlformats.org/officeDocument/2006/relationships" xmlns:w14="http://schemas.microsoft.com/office/word/2010/wordml">
+                    <w:rPr>
+                      <w:rFonts w:ascii="Times New Roman" w:hAnsi="Times New Roman" w:eastAsia="Times New Roman" w:cs="Times New Roman"/>
+                      <w:i w:val="false"/>
+                      <w:b w:val="false"/>
+                      <w:u w:val="none"/>
+                      <w:sz w:val="16"/>
+                      <w:szCs w:val="16"/>
+                      <w:color w:val="000000"/>
+                    </w:rPr>
+                    <w:t xml:space="preserve">0.00</w:t>
+                  </w:r>
+                </w:p>
+              </w:tc>
+              <w:tc>
+                <w:tcPr>
+                  <w:tcBorders>
+                    <w:bottom w:val="none" w:sz="0" w:space="0" w:color="FFFFFF"/>
+                    <w:top w:val="none" w:sz="0" w:space="0" w:color="FFFFFF"/>
+                    <w:left w:val="none" w:sz="0" w:space="0" w:color="FFFFFF"/>
+                    <w:right w:val="none" w:sz="0" w:space="0" w:color="FFFFFF"/>
+                  </w:tcBorders>
+                  <w:shd w:val="clear" w:color="auto" w:fill="FFFFFF"/>
+                  <w:tcMar>
+                    <w:top w:w="0" w:type="dxa"/>
+                    <w:bottom w:w="0" w:type="dxa"/>
+                    <w:left w:w="0" w:type="dxa"/>
+                    <w:right w:w="0" w:type="dxa"/>
+                  </w:tcMar>
+                  <w:vAlign w:val="center"/>
+                </w:tcPr>
+                <w:p>
+                  <w:pPr>
+                    <w:pStyle w:val="Normal"/>
+                    <w:jc w:val="left"/>
+                    <w:pBdr>
+                      <w:bottom w:val="none" w:sz="0" w:space="0" w:color="000000"/>
+                      <w:top w:val="none" w:sz="0" w:space="0" w:color="000000"/>
+                      <w:left w:val="none" w:sz="0" w:space="0" w:color="000000"/>
+                      <w:right w:val="none" w:sz="0" w:space="0" w:color="000000"/>
+                    </w:pBdr>
+                    <w:spacing w:after="0" w:before="0" w:line="480"/>
+                    <w:ind w:left="0" w:right="0" w:firstLine="0" w:firstLineChars="0"/>
+                    <w:rPr>
+                      <w:rFonts w:ascii="Times New Roman" w:hAnsi="Times New Roman" w:eastAsia="Times New Roman" w:cs="Times New Roman"/>
+                      <w:i w:val="false"/>
+                      <w:b w:val="false"/>
+                      <w:u w:val="none"/>
+                      <w:sz w:val="16"/>
+                      <w:szCs w:val="16"/>
+                      <w:color w:val="000000"/>
+                    </w:rPr>
+                  </w:pPr>
+                  <w:r xmlns:w="http://schemas.openxmlformats.org/wordprocessingml/2006/main" xmlns:wp="http://schemas.openxmlformats.org/drawingml/2006/wordprocessingDrawing" xmlns:r="http://schemas.openxmlformats.org/officeDocument/2006/relationships" xmlns:w14="http://schemas.microsoft.com/office/word/2010/wordml">
+                    <w:rPr>
+                      <w:rFonts w:ascii="Times New Roman" w:hAnsi="Times New Roman" w:eastAsia="Times New Roman" w:cs="Times New Roman"/>
+                      <w:i w:val="false"/>
+                      <w:b w:val="false"/>
+                      <w:u w:val="none"/>
+                      <w:sz w:val="16"/>
+                      <w:szCs w:val="16"/>
+                      <w:color w:val="000000"/>
+                    </w:rPr>
+                    <w:t xml:space="preserve">85</w:t>
+                  </w:r>
+                </w:p>
+              </w:tc>
+            </w:tr>
+            <w:tr>
+              <w:trPr>
+                <w:trHeight w:val="255" w:hRule="auto"/>
+              </w:trPr>
+              body 7
+              <w:tc>
+                <w:tcPr>
+                  <w:tcBorders>
+                    <w:bottom w:val="none" w:sz="0" w:space="0" w:color="FFFFFF"/>
+                    <w:top w:val="none" w:sz="0" w:space="0" w:color="FFFFFF"/>
+                    <w:left w:val="none" w:sz="0" w:space="0" w:color="FFFFFF"/>
+                    <w:right w:val="none" w:sz="0" w:space="0" w:color="FFFFFF"/>
+                  </w:tcBorders>
+                  <w:shd w:val="clear" w:color="auto" w:fill="FFFFFF"/>
+                  <w:tcMar>
+                    <w:top w:w="0" w:type="dxa"/>
+                    <w:bottom w:w="0" w:type="dxa"/>
+                    <w:left w:w="0" w:type="dxa"/>
+                    <w:right w:w="0" w:type="dxa"/>
+                  </w:tcMar>
+                  <w:vAlign w:val="center"/>
+                </w:tcPr>
+                <w:p>
+                  <w:pPr>
+                    <w:pStyle w:val="Normal"/>
+                    <w:jc w:val="left"/>
+                    <w:pBdr>
+                      <w:bottom w:val="none" w:sz="0" w:space="0" w:color="000000"/>
+                      <w:top w:val="none" w:sz="0" w:space="0" w:color="000000"/>
+                      <w:left w:val="none" w:sz="0" w:space="0" w:color="000000"/>
+                      <w:right w:val="none" w:sz="0" w:space="0" w:color="000000"/>
+                    </w:pBdr>
+                    <w:spacing w:after="0" w:before="0" w:line="480"/>
+                    <w:ind w:left="0" w:right="0" w:firstLine="0" w:firstLineChars="0"/>
+                    <w:rPr>
+                      <w:rFonts w:ascii="Times New Roman" w:hAnsi="Times New Roman" w:eastAsia="Times New Roman" w:cs="Times New Roman"/>
+                      <w:i w:val="false"/>
+                      <w:b w:val="false"/>
+                      <w:u w:val="none"/>
+                      <w:sz w:val="16"/>
+                      <w:szCs w:val="16"/>
+                      <w:color w:val="000000"/>
+                    </w:rPr>
+                  </w:pPr>
+                  <w:r xmlns:w="http://schemas.openxmlformats.org/wordprocessingml/2006/main" xmlns:wp="http://schemas.openxmlformats.org/drawingml/2006/wordprocessingDrawing" xmlns:r="http://schemas.openxmlformats.org/officeDocument/2006/relationships" xmlns:w14="http://schemas.microsoft.com/office/word/2010/wordml">
+                    <w:rPr>
+                      <w:rFonts w:ascii="Times New Roman" w:hAnsi="Times New Roman" w:eastAsia="Times New Roman" w:cs="Times New Roman"/>
+                      <w:i w:val="false"/>
+                      <w:b w:val="false"/>
+                      <w:u w:val="none"/>
+                      <w:sz w:val="16"/>
+                      <w:szCs w:val="16"/>
+                      <w:color w:val="000000"/>
+                    </w:rPr>
+                    <w:t xml:space="preserve">FG</w:t>
+                  </w:r>
+                </w:p>
+              </w:tc>
+              <w:tc>
+                <w:tcPr>
+                  <w:tcBorders>
+                    <w:bottom w:val="none" w:sz="0" w:space="0" w:color="FFFFFF"/>
+                    <w:top w:val="none" w:sz="0" w:space="0" w:color="FFFFFF"/>
+                    <w:left w:val="none" w:sz="0" w:space="0" w:color="FFFFFF"/>
+                    <w:right w:val="none" w:sz="0" w:space="0" w:color="FFFFFF"/>
+                  </w:tcBorders>
+                  <w:shd w:val="clear" w:color="auto" w:fill="FFFFFF"/>
+                  <w:tcMar>
+                    <w:top w:w="0" w:type="dxa"/>
+                    <w:bottom w:w="0" w:type="dxa"/>
+                    <w:left w:w="0" w:type="dxa"/>
+                    <w:right w:w="0" w:type="dxa"/>
+                  </w:tcMar>
+                  <w:vAlign w:val="center"/>
+                </w:tcPr>
+                <w:p>
+                  <w:pPr>
+                    <w:pStyle w:val="Normal"/>
+                    <w:jc w:val="left"/>
+                    <w:pBdr>
+                      <w:bottom w:val="none" w:sz="0" w:space="0" w:color="000000"/>
+                      <w:top w:val="none" w:sz="0" w:space="0" w:color="000000"/>
+                      <w:left w:val="none" w:sz="0" w:space="0" w:color="000000"/>
+                      <w:right w:val="none" w:sz="0" w:space="0" w:color="000000"/>
+                    </w:pBdr>
+                    <w:spacing w:after="0" w:before="0" w:line="480"/>
+                    <w:ind w:left="0" w:right="0" w:firstLine="0" w:firstLineChars="0"/>
+                    <w:rPr>
+                      <w:rFonts w:ascii="Times New Roman" w:hAnsi="Times New Roman" w:eastAsia="Times New Roman" w:cs="Times New Roman"/>
+                      <w:i w:val="false"/>
+                      <w:b w:val="false"/>
+                      <w:u w:val="none"/>
+                      <w:sz w:val="16"/>
+                      <w:szCs w:val="16"/>
+                      <w:color w:val="000000"/>
+                    </w:rPr>
+                  </w:pPr>
+                  <w:r xmlns:w="http://schemas.openxmlformats.org/wordprocessingml/2006/main" xmlns:wp="http://schemas.openxmlformats.org/drawingml/2006/wordprocessingDrawing" xmlns:r="http://schemas.openxmlformats.org/officeDocument/2006/relationships" xmlns:w14="http://schemas.microsoft.com/office/word/2010/wordml">
+                    <w:rPr>
+                      <w:rFonts w:ascii="Times New Roman" w:hAnsi="Times New Roman" w:eastAsia="Times New Roman" w:cs="Times New Roman"/>
+                      <w:i w:val="false"/>
+                      <w:b w:val="false"/>
+                      <w:u w:val="none"/>
+                      <w:sz w:val="16"/>
+                      <w:szCs w:val="16"/>
+                      <w:color w:val="000000"/>
+                    </w:rPr>
+                    <w:t xml:space="preserve">0.018807</w:t>
+                  </w:r>
+                </w:p>
+              </w:tc>
+              <w:tc>
+                <w:tcPr>
+                  <w:tcBorders>
+                    <w:bottom w:val="none" w:sz="0" w:space="0" w:color="FFFFFF"/>
+                    <w:top w:val="none" w:sz="0" w:space="0" w:color="FFFFFF"/>
+                    <w:left w:val="none" w:sz="0" w:space="0" w:color="FFFFFF"/>
+                    <w:right w:val="none" w:sz="0" w:space="0" w:color="FFFFFF"/>
+                  </w:tcBorders>
+                  <w:shd w:val="clear" w:color="auto" w:fill="FFFFFF"/>
+                  <w:tcMar>
+                    <w:top w:w="0" w:type="dxa"/>
+                    <w:bottom w:w="0" w:type="dxa"/>
+                    <w:left w:w="0" w:type="dxa"/>
+                    <w:right w:w="0" w:type="dxa"/>
+                  </w:tcMar>
+                  <w:vAlign w:val="center"/>
+                </w:tcPr>
+                <w:p>
+                  <w:pPr>
+                    <w:pStyle w:val="Normal"/>
+                    <w:jc w:val="left"/>
+                    <w:pBdr>
+                      <w:bottom w:val="none" w:sz="0" w:space="0" w:color="000000"/>
+                      <w:top w:val="none" w:sz="0" w:space="0" w:color="000000"/>
+                      <w:left w:val="none" w:sz="0" w:space="0" w:color="000000"/>
+                      <w:right w:val="none" w:sz="0" w:space="0" w:color="000000"/>
+                    </w:pBdr>
+                    <w:spacing w:after="0" w:before="0" w:line="480"/>
+                    <w:ind w:left="0" w:right="0" w:firstLine="0" w:firstLineChars="0"/>
+                    <w:rPr>
+                      <w:rFonts w:ascii="Times New Roman" w:hAnsi="Times New Roman" w:eastAsia="Times New Roman" w:cs="Times New Roman"/>
+                      <w:i w:val="false"/>
+                      <w:b w:val="false"/>
+                      <w:u w:val="none"/>
+                      <w:sz w:val="16"/>
+                      <w:szCs w:val="16"/>
+                      <w:color w:val="000000"/>
+                    </w:rPr>
+                  </w:pPr>
+                  <w:r xmlns:w="http://schemas.openxmlformats.org/wordprocessingml/2006/main" xmlns:wp="http://schemas.openxmlformats.org/drawingml/2006/wordprocessingDrawing" xmlns:r="http://schemas.openxmlformats.org/officeDocument/2006/relationships" xmlns:w14="http://schemas.microsoft.com/office/word/2010/wordml">
+                    <w:rPr>
+                      <w:rFonts w:ascii="Times New Roman" w:hAnsi="Times New Roman" w:eastAsia="Times New Roman" w:cs="Times New Roman"/>
+                      <w:i w:val="false"/>
+                      <w:b w:val="false"/>
+                      <w:u w:val="none"/>
+                      <w:sz w:val="16"/>
+                      <w:szCs w:val="16"/>
+                      <w:color w:val="000000"/>
+                    </w:rPr>
+                    <w:t xml:space="preserve">0.043985</w:t>
+                  </w:r>
+                </w:p>
+              </w:tc>
+              <w:tc>
+                <w:tcPr>
+                  <w:tcBorders>
+                    <w:bottom w:val="none" w:sz="0" w:space="0" w:color="FFFFFF"/>
+                    <w:top w:val="none" w:sz="0" w:space="0" w:color="FFFFFF"/>
+                    <w:left w:val="none" w:sz="0" w:space="0" w:color="FFFFFF"/>
+                    <w:right w:val="none" w:sz="0" w:space="0" w:color="FFFFFF"/>
+                  </w:tcBorders>
+                  <w:shd w:val="clear" w:color="auto" w:fill="FFFFFF"/>
+                  <w:tcMar>
+                    <w:top w:w="0" w:type="dxa"/>
+                    <w:bottom w:w="0" w:type="dxa"/>
+                    <w:left w:w="0" w:type="dxa"/>
+                    <w:right w:w="0" w:type="dxa"/>
+                  </w:tcMar>
+                  <w:vAlign w:val="center"/>
+                </w:tcPr>
+                <w:p>
+                  <w:pPr>
+                    <w:pStyle w:val="Normal"/>
+                    <w:jc w:val="left"/>
+                    <w:pBdr>
+                      <w:bottom w:val="none" w:sz="0" w:space="0" w:color="000000"/>
+                      <w:top w:val="none" w:sz="0" w:space="0" w:color="000000"/>
+                      <w:left w:val="none" w:sz="0" w:space="0" w:color="000000"/>
+                      <w:right w:val="none" w:sz="0" w:space="0" w:color="000000"/>
+                    </w:pBdr>
+                    <w:spacing w:after="0" w:before="0" w:line="480"/>
+                    <w:ind w:left="0" w:right="0" w:firstLine="0" w:firstLineChars="0"/>
+                    <w:rPr>
+                      <w:rFonts w:ascii="Times New Roman" w:hAnsi="Times New Roman" w:eastAsia="Times New Roman" w:cs="Times New Roman"/>
+                      <w:i w:val="false"/>
+                      <w:b w:val="false"/>
+                      <w:u w:val="none"/>
+                      <w:sz w:val="16"/>
+                      <w:szCs w:val="16"/>
+                      <w:color w:val="000000"/>
+                    </w:rPr>
+                  </w:pPr>
+                  <w:r xmlns:w="http://schemas.openxmlformats.org/wordprocessingml/2006/main" xmlns:wp="http://schemas.openxmlformats.org/drawingml/2006/wordprocessingDrawing" xmlns:r="http://schemas.openxmlformats.org/officeDocument/2006/relationships" xmlns:w14="http://schemas.microsoft.com/office/word/2010/wordml">
+                    <w:rPr>
+                      <w:rFonts w:ascii="Times New Roman" w:hAnsi="Times New Roman" w:eastAsia="Times New Roman" w:cs="Times New Roman"/>
+                      <w:i w:val="false"/>
+                      <w:b w:val="false"/>
+                      <w:u w:val="none"/>
+                      <w:sz w:val="16"/>
+                      <w:szCs w:val="16"/>
+                      <w:color w:val="000000"/>
+                    </w:rPr>
+                    <w:t xml:space="preserve">0.00</w:t>
+                  </w:r>
+                </w:p>
+              </w:tc>
+              <w:tc>
+                <w:tcPr>
+                  <w:tcBorders>
+                    <w:bottom w:val="none" w:sz="0" w:space="0" w:color="FFFFFF"/>
+                    <w:top w:val="none" w:sz="0" w:space="0" w:color="FFFFFF"/>
+                    <w:left w:val="none" w:sz="0" w:space="0" w:color="FFFFFF"/>
+                    <w:right w:val="none" w:sz="0" w:space="0" w:color="FFFFFF"/>
+                  </w:tcBorders>
+                  <w:shd w:val="clear" w:color="auto" w:fill="FFFFFF"/>
+                  <w:tcMar>
+                    <w:top w:w="0" w:type="dxa"/>
+                    <w:bottom w:w="0" w:type="dxa"/>
+                    <w:left w:w="0" w:type="dxa"/>
+                    <w:right w:w="0" w:type="dxa"/>
+                  </w:tcMar>
+                  <w:vAlign w:val="center"/>
+                </w:tcPr>
+                <w:p>
+                  <w:pPr>
+                    <w:pStyle w:val="Normal"/>
+                    <w:jc w:val="left"/>
+                    <w:pBdr>
+                      <w:bottom w:val="none" w:sz="0" w:space="0" w:color="000000"/>
+                      <w:top w:val="none" w:sz="0" w:space="0" w:color="000000"/>
+                      <w:left w:val="none" w:sz="0" w:space="0" w:color="000000"/>
+                      <w:right w:val="none" w:sz="0" w:space="0" w:color="000000"/>
+                    </w:pBdr>
+                    <w:spacing w:after="0" w:before="0" w:line="480"/>
+                    <w:ind w:left="0" w:right="0" w:firstLine="0" w:firstLineChars="0"/>
+                    <w:rPr>
+                      <w:rFonts w:ascii="Times New Roman" w:hAnsi="Times New Roman" w:eastAsia="Times New Roman" w:cs="Times New Roman"/>
+                      <w:i w:val="false"/>
+                      <w:b w:val="false"/>
+                      <w:u w:val="none"/>
+                      <w:sz w:val="16"/>
+                      <w:szCs w:val="16"/>
+                      <w:color w:val="000000"/>
+                    </w:rPr>
+                  </w:pPr>
+                  <w:r xmlns:w="http://schemas.openxmlformats.org/wordprocessingml/2006/main" xmlns:wp="http://schemas.openxmlformats.org/drawingml/2006/wordprocessingDrawing" xmlns:r="http://schemas.openxmlformats.org/officeDocument/2006/relationships" xmlns:w14="http://schemas.microsoft.com/office/word/2010/wordml">
+                    <w:rPr>
+                      <w:rFonts w:ascii="Times New Roman" w:hAnsi="Times New Roman" w:eastAsia="Times New Roman" w:cs="Times New Roman"/>
+                      <w:i w:val="false"/>
+                      <w:b w:val="false"/>
+                      <w:u w:val="none"/>
+                      <w:sz w:val="16"/>
+                      <w:szCs w:val="16"/>
+                      <w:color w:val="000000"/>
+                    </w:rPr>
+                    <w:t xml:space="preserve">85</w:t>
+                  </w:r>
+                </w:p>
+              </w:tc>
+            </w:tr>
+            <w:tr>
+              <w:trPr>
+                <w:trHeight w:val="255" w:hRule="auto"/>
+              </w:trPr>
+              body 8
+              <w:tc>
+                <w:tcPr>
+                  <w:tcBorders>
+                    <w:bottom w:val="none" w:sz="0" w:space="0" w:color="FFFFFF"/>
+                    <w:top w:val="none" w:sz="0" w:space="0" w:color="FFFFFF"/>
+                    <w:left w:val="none" w:sz="0" w:space="0" w:color="FFFFFF"/>
+                    <w:right w:val="none" w:sz="0" w:space="0" w:color="FFFFFF"/>
+                  </w:tcBorders>
+                  <w:shd w:val="clear" w:color="auto" w:fill="FFFFFF"/>
+                  <w:tcMar>
+                    <w:top w:w="0" w:type="dxa"/>
+                    <w:bottom w:w="0" w:type="dxa"/>
+                    <w:left w:w="0" w:type="dxa"/>
+                    <w:right w:w="0" w:type="dxa"/>
+                  </w:tcMar>
+                  <w:vAlign w:val="center"/>
+                </w:tcPr>
+                <w:p>
+                  <w:pPr>
+                    <w:pStyle w:val="Normal"/>
+                    <w:jc w:val="left"/>
+                    <w:pBdr>
+                      <w:bottom w:val="none" w:sz="0" w:space="0" w:color="000000"/>
+                      <w:top w:val="none" w:sz="0" w:space="0" w:color="000000"/>
+                      <w:left w:val="none" w:sz="0" w:space="0" w:color="000000"/>
+                      <w:right w:val="none" w:sz="0" w:space="0" w:color="000000"/>
+                    </w:pBdr>
+                    <w:spacing w:after="0" w:before="0" w:line="480"/>
+                    <w:ind w:left="0" w:right="0" w:firstLine="0" w:firstLineChars="0"/>
+                    <w:rPr>
+                      <w:rFonts w:ascii="Times New Roman" w:hAnsi="Times New Roman" w:eastAsia="Times New Roman" w:cs="Times New Roman"/>
+                      <w:i w:val="false"/>
+                      <w:b w:val="false"/>
+                      <w:u w:val="none"/>
+                      <w:sz w:val="16"/>
+                      <w:szCs w:val="16"/>
+                      <w:color w:val="000000"/>
+                    </w:rPr>
+                  </w:pPr>
+                  <w:r xmlns:w="http://schemas.openxmlformats.org/wordprocessingml/2006/main" xmlns:wp="http://schemas.openxmlformats.org/drawingml/2006/wordprocessingDrawing" xmlns:r="http://schemas.openxmlformats.org/officeDocument/2006/relationships" xmlns:w14="http://schemas.microsoft.com/office/word/2010/wordml">
+                    <w:rPr>
+                      <w:rFonts w:ascii="Times New Roman" w:hAnsi="Times New Roman" w:eastAsia="Times New Roman" w:cs="Times New Roman"/>
+                      <w:i w:val="false"/>
+                      <w:b w:val="false"/>
+                      <w:u w:val="none"/>
+                      <w:sz w:val="16"/>
+                      <w:szCs w:val="16"/>
+                      <w:color w:val="000000"/>
+                    </w:rPr>
+                    <w:t xml:space="preserve">LSAP</w:t>
+                  </w:r>
+                </w:p>
+              </w:tc>
+              <w:tc>
+                <w:tcPr>
+                  <w:tcBorders>
+                    <w:bottom w:val="none" w:sz="0" w:space="0" w:color="FFFFFF"/>
+                    <w:top w:val="none" w:sz="0" w:space="0" w:color="FFFFFF"/>
+                    <w:left w:val="none" w:sz="0" w:space="0" w:color="FFFFFF"/>
+                    <w:right w:val="none" w:sz="0" w:space="0" w:color="FFFFFF"/>
+                  </w:tcBorders>
+                  <w:shd w:val="clear" w:color="auto" w:fill="FFFFFF"/>
+                  <w:tcMar>
+                    <w:top w:w="0" w:type="dxa"/>
+                    <w:bottom w:w="0" w:type="dxa"/>
+                    <w:left w:w="0" w:type="dxa"/>
+                    <w:right w:w="0" w:type="dxa"/>
+                  </w:tcMar>
+                  <w:vAlign w:val="center"/>
+                </w:tcPr>
+                <w:p>
+                  <w:pPr>
+                    <w:pStyle w:val="Normal"/>
+                    <w:jc w:val="left"/>
+                    <w:pBdr>
+                      <w:bottom w:val="none" w:sz="0" w:space="0" w:color="000000"/>
+                      <w:top w:val="none" w:sz="0" w:space="0" w:color="000000"/>
+                      <w:left w:val="none" w:sz="0" w:space="0" w:color="000000"/>
+                      <w:right w:val="none" w:sz="0" w:space="0" w:color="000000"/>
+                    </w:pBdr>
+                    <w:spacing w:after="0" w:before="0" w:line="480"/>
+                    <w:ind w:left="0" w:right="0" w:firstLine="0" w:firstLineChars="0"/>
+                    <w:rPr>
+                      <w:rFonts w:ascii="Times New Roman" w:hAnsi="Times New Roman" w:eastAsia="Times New Roman" w:cs="Times New Roman"/>
+                      <w:i w:val="false"/>
+                      <w:b w:val="false"/>
+                      <w:u w:val="none"/>
+                      <w:sz w:val="16"/>
+                      <w:szCs w:val="16"/>
+                      <w:color w:val="000000"/>
+                    </w:rPr>
+                  </w:pPr>
+                  <w:r xmlns:w="http://schemas.openxmlformats.org/wordprocessingml/2006/main" xmlns:wp="http://schemas.openxmlformats.org/drawingml/2006/wordprocessingDrawing" xmlns:r="http://schemas.openxmlformats.org/officeDocument/2006/relationships" xmlns:w14="http://schemas.microsoft.com/office/word/2010/wordml">
+                    <w:rPr>
+                      <w:rFonts w:ascii="Times New Roman" w:hAnsi="Times New Roman" w:eastAsia="Times New Roman" w:cs="Times New Roman"/>
+                      <w:i w:val="false"/>
+                      <w:b w:val="false"/>
+                      <w:u w:val="none"/>
+                      <w:sz w:val="16"/>
+                      <w:szCs w:val="16"/>
+                      <w:color w:val="000000"/>
+                    </w:rPr>
+                    <w:t xml:space="preserve">0.071922</w:t>
+                  </w:r>
+                </w:p>
+              </w:tc>
+              <w:tc>
+                <w:tcPr>
+                  <w:tcBorders>
+                    <w:bottom w:val="none" w:sz="0" w:space="0" w:color="FFFFFF"/>
+                    <w:top w:val="none" w:sz="0" w:space="0" w:color="FFFFFF"/>
+                    <w:left w:val="none" w:sz="0" w:space="0" w:color="FFFFFF"/>
+                    <w:right w:val="none" w:sz="0" w:space="0" w:color="FFFFFF"/>
+                  </w:tcBorders>
+                  <w:shd w:val="clear" w:color="auto" w:fill="FFFFFF"/>
+                  <w:tcMar>
+                    <w:top w:w="0" w:type="dxa"/>
+                    <w:bottom w:w="0" w:type="dxa"/>
+                    <w:left w:w="0" w:type="dxa"/>
+                    <w:right w:w="0" w:type="dxa"/>
+                  </w:tcMar>
+                  <w:vAlign w:val="center"/>
+                </w:tcPr>
+                <w:p>
+                  <w:pPr>
+                    <w:pStyle w:val="Normal"/>
+                    <w:jc w:val="left"/>
+                    <w:pBdr>
+                      <w:bottom w:val="none" w:sz="0" w:space="0" w:color="000000"/>
+                      <w:top w:val="none" w:sz="0" w:space="0" w:color="000000"/>
+                      <w:left w:val="none" w:sz="0" w:space="0" w:color="000000"/>
+                      <w:right w:val="none" w:sz="0" w:space="0" w:color="000000"/>
+                    </w:pBdr>
+                    <w:spacing w:after="0" w:before="0" w:line="480"/>
+                    <w:ind w:left="0" w:right="0" w:firstLine="0" w:firstLineChars="0"/>
+                    <w:rPr>
+                      <w:rFonts w:ascii="Times New Roman" w:hAnsi="Times New Roman" w:eastAsia="Times New Roman" w:cs="Times New Roman"/>
+                      <w:i w:val="false"/>
+                      <w:b w:val="false"/>
+                      <w:u w:val="none"/>
+                      <w:sz w:val="16"/>
+                      <w:szCs w:val="16"/>
+                      <w:color w:val="000000"/>
+                    </w:rPr>
+                  </w:pPr>
+                  <w:r xmlns:w="http://schemas.openxmlformats.org/wordprocessingml/2006/main" xmlns:wp="http://schemas.openxmlformats.org/drawingml/2006/wordprocessingDrawing" xmlns:r="http://schemas.openxmlformats.org/officeDocument/2006/relationships" xmlns:w14="http://schemas.microsoft.com/office/word/2010/wordml">
+                    <w:rPr>
+                      <w:rFonts w:ascii="Times New Roman" w:hAnsi="Times New Roman" w:eastAsia="Times New Roman" w:cs="Times New Roman"/>
+                      <w:i w:val="false"/>
+                      <w:b w:val="false"/>
+                      <w:u w:val="none"/>
+                      <w:sz w:val="16"/>
+                      <w:szCs w:val="16"/>
+                      <w:color w:val="000000"/>
+                    </w:rPr>
+                    <w:t xml:space="preserve">-0.08903</w:t>
+                  </w:r>
+                </w:p>
+              </w:tc>
+              <w:tc>
+                <w:tcPr>
+                  <w:tcBorders>
+                    <w:bottom w:val="none" w:sz="0" w:space="0" w:color="FFFFFF"/>
+                    <w:top w:val="none" w:sz="0" w:space="0" w:color="FFFFFF"/>
+                    <w:left w:val="none" w:sz="0" w:space="0" w:color="FFFFFF"/>
+                    <w:right w:val="none" w:sz="0" w:space="0" w:color="FFFFFF"/>
+                  </w:tcBorders>
+                  <w:shd w:val="clear" w:color="auto" w:fill="FFFFFF"/>
+                  <w:tcMar>
+                    <w:top w:w="0" w:type="dxa"/>
+                    <w:bottom w:w="0" w:type="dxa"/>
+                    <w:left w:w="0" w:type="dxa"/>
+                    <w:right w:w="0" w:type="dxa"/>
+                  </w:tcMar>
+                  <w:vAlign w:val="center"/>
+                </w:tcPr>
+                <w:p>
+                  <w:pPr>
+                    <w:pStyle w:val="Normal"/>
+                    <w:jc w:val="left"/>
+                    <w:pBdr>
+                      <w:bottom w:val="none" w:sz="0" w:space="0" w:color="000000"/>
+                      <w:top w:val="none" w:sz="0" w:space="0" w:color="000000"/>
+                      <w:left w:val="none" w:sz="0" w:space="0" w:color="000000"/>
+                      <w:right w:val="none" w:sz="0" w:space="0" w:color="000000"/>
+                    </w:pBdr>
+                    <w:spacing w:after="0" w:before="0" w:line="480"/>
+                    <w:ind w:left="0" w:right="0" w:firstLine="0" w:firstLineChars="0"/>
+                    <w:rPr>
+                      <w:rFonts w:ascii="Times New Roman" w:hAnsi="Times New Roman" w:eastAsia="Times New Roman" w:cs="Times New Roman"/>
+                      <w:i w:val="false"/>
+                      <w:b w:val="false"/>
+                      <w:u w:val="none"/>
+                      <w:sz w:val="16"/>
+                      <w:szCs w:val="16"/>
+                      <w:color w:val="000000"/>
+                    </w:rPr>
+                  </w:pPr>
+                  <w:r xmlns:w="http://schemas.openxmlformats.org/wordprocessingml/2006/main" xmlns:wp="http://schemas.openxmlformats.org/drawingml/2006/wordprocessingDrawing" xmlns:r="http://schemas.openxmlformats.org/officeDocument/2006/relationships" xmlns:w14="http://schemas.microsoft.com/office/word/2010/wordml">
+                    <w:rPr>
+                      <w:rFonts w:ascii="Times New Roman" w:hAnsi="Times New Roman" w:eastAsia="Times New Roman" w:cs="Times New Roman"/>
+                      <w:i w:val="false"/>
+                      <w:b w:val="false"/>
+                      <w:u w:val="none"/>
+                      <w:sz w:val="16"/>
+                      <w:szCs w:val="16"/>
+                      <w:color w:val="000000"/>
+                    </w:rPr>
+                    <w:t xml:space="preserve">0.02</w:t>
+                  </w:r>
+                </w:p>
+              </w:tc>
+              <w:tc>
+                <w:tcPr>
+                  <w:tcBorders>
+                    <w:bottom w:val="none" w:sz="0" w:space="0" w:color="FFFFFF"/>
+                    <w:top w:val="none" w:sz="0" w:space="0" w:color="FFFFFF"/>
+                    <w:left w:val="none" w:sz="0" w:space="0" w:color="FFFFFF"/>
+                    <w:right w:val="none" w:sz="0" w:space="0" w:color="FFFFFF"/>
+                  </w:tcBorders>
+                  <w:shd w:val="clear" w:color="auto" w:fill="FFFFFF"/>
+                  <w:tcMar>
+                    <w:top w:w="0" w:type="dxa"/>
+                    <w:bottom w:w="0" w:type="dxa"/>
+                    <w:left w:w="0" w:type="dxa"/>
+                    <w:right w:w="0" w:type="dxa"/>
+                  </w:tcMar>
+                  <w:vAlign w:val="center"/>
+                </w:tcPr>
+                <w:p>
+                  <w:pPr>
+                    <w:pStyle w:val="Normal"/>
+                    <w:jc w:val="left"/>
+                    <w:pBdr>
+                      <w:bottom w:val="none" w:sz="0" w:space="0" w:color="000000"/>
+                      <w:top w:val="none" w:sz="0" w:space="0" w:color="000000"/>
+                      <w:left w:val="none" w:sz="0" w:space="0" w:color="000000"/>
+                      <w:right w:val="none" w:sz="0" w:space="0" w:color="000000"/>
+                    </w:pBdr>
+                    <w:spacing w:after="0" w:before="0" w:line="480"/>
+                    <w:ind w:left="0" w:right="0" w:firstLine="0" w:firstLineChars="0"/>
+                    <w:rPr>
+                      <w:rFonts w:ascii="Times New Roman" w:hAnsi="Times New Roman" w:eastAsia="Times New Roman" w:cs="Times New Roman"/>
+                      <w:i w:val="false"/>
+                      <w:b w:val="false"/>
+                      <w:u w:val="none"/>
+                      <w:sz w:val="16"/>
+                      <w:szCs w:val="16"/>
+                      <w:color w:val="000000"/>
+                    </w:rPr>
+                  </w:pPr>
+                  <w:r xmlns:w="http://schemas.openxmlformats.org/wordprocessingml/2006/main" xmlns:wp="http://schemas.openxmlformats.org/drawingml/2006/wordprocessingDrawing" xmlns:r="http://schemas.openxmlformats.org/officeDocument/2006/relationships" xmlns:w14="http://schemas.microsoft.com/office/word/2010/wordml">
+                    <w:rPr>
+                      <w:rFonts w:ascii="Times New Roman" w:hAnsi="Times New Roman" w:eastAsia="Times New Roman" w:cs="Times New Roman"/>
+                      <w:i w:val="false"/>
+                      <w:b w:val="false"/>
+                      <w:u w:val="none"/>
+                      <w:sz w:val="16"/>
+                      <w:szCs w:val="16"/>
+                      <w:color w:val="000000"/>
+                    </w:rPr>
+                    <w:t xml:space="preserve">85</w:t>
+                  </w:r>
+                </w:p>
+              </w:tc>
+            </w:tr>
+            <w:tr>
+              <w:trPr>
+                <w:trHeight w:val="258" w:hRule="auto"/>
+              </w:trPr>
+              body 9
+              <w:tc>
+                <w:tcPr>
+                  <w:gridSpan w:val="5"/>
+                  <w:tcBorders>
+                    <w:bottom w:val="none" w:sz="0" w:space="0" w:color="FFFFFF"/>
+                    <w:top w:val="none" w:sz="0" w:space="0" w:color="FFFFFF"/>
+                    <w:left w:val="none" w:sz="0" w:space="0" w:color="FFFFFF"/>
+                    <w:right w:val="none" w:sz="0" w:space="0" w:color="FFFFFF"/>
+                  </w:tcBorders>
+                  <w:shd w:val="clear" w:color="auto" w:fill="FFFFFF"/>
+                  <w:tcMar>
+                    <w:top w:w="0" w:type="dxa"/>
+                    <w:bottom w:w="0" w:type="dxa"/>
+                    <w:left w:w="0" w:type="dxa"/>
+                    <w:right w:w="0" w:type="dxa"/>
+                  </w:tcMar>
+                  <w:vAlign w:val="center"/>
+                </w:tcPr>
+                <w:p>
+                  <w:pPr>
+                    <w:pStyle w:val="Normal"/>
+                    <w:jc w:val="center"/>
+                    <w:pBdr>
+                      <w:bottom w:val="none" w:sz="0" w:space="0" w:color="000000"/>
+                      <w:top w:val="none" w:sz="0" w:space="0" w:color="000000"/>
+                      <w:left w:val="none" w:sz="0" w:space="0" w:color="000000"/>
+                      <w:right w:val="none" w:sz="0" w:space="0" w:color="000000"/>
+                    </w:pBdr>
+                    <w:spacing w:after="0" w:before="0" w:line="480"/>
+                    <w:ind w:left="0" w:right="0" w:firstLine="0" w:firstLineChars="0"/>
+                    <w:rPr>
+                      <w:rFonts w:ascii="Times New Roman" w:hAnsi="Times New Roman" w:eastAsia="Times New Roman" w:cs="Times New Roman"/>
+                      <w:i w:val="false"/>
+                      <w:b w:val="false"/>
+                      <w:u w:val="none"/>
+                      <w:sz w:val="16"/>
+                      <w:szCs w:val="16"/>
+                      <w:color w:val="000000"/>
+                    </w:rPr>
+                  </w:pPr>
+                  <w:r xmlns:w="http://schemas.openxmlformats.org/wordprocessingml/2006/main" xmlns:wp="http://schemas.openxmlformats.org/drawingml/2006/wordprocessingDrawing" xmlns:r="http://schemas.openxmlformats.org/officeDocument/2006/relationships" xmlns:w14="http://schemas.microsoft.com/office/word/2010/wordml">
+                    <w:rPr>
+                      <w:rFonts w:ascii="Times New Roman" w:hAnsi="Times New Roman" w:eastAsia="Times New Roman" w:cs="Times New Roman"/>
+                      <w:i w:val="false"/>
+                      <w:b w:val="false"/>
+                      <w:u w:val="none"/>
+                      <w:sz w:val="16"/>
+                      <w:szCs w:val="16"/>
+                      <w:color w:val="000000"/>
+                    </w:rPr>
+                    <w:t xml:space="preserve">China</w:t>
+                  </w:r>
+                </w:p>
+              </w:tc>
+            </w:tr>
+            <w:tr>
+              <w:trPr>
+                <w:trHeight w:val="257" w:hRule="auto"/>
+              </w:trPr>
+              body10
+              <w:tc>
+                <w:tcPr>
+                  <w:tcBorders>
+                    <w:bottom w:val="none" w:sz="0" w:space="0" w:color="FFFFFF"/>
+                    <w:top w:val="none" w:sz="0" w:space="0" w:color="FFFFFF"/>
+                    <w:left w:val="none" w:sz="0" w:space="0" w:color="FFFFFF"/>
+                    <w:right w:val="none" w:sz="0" w:space="0" w:color="FFFFFF"/>
+                  </w:tcBorders>
+                  <w:shd w:val="clear" w:color="auto" w:fill="FFFFFF"/>
+                  <w:tcMar>
+                    <w:top w:w="0" w:type="dxa"/>
+                    <w:bottom w:w="0" w:type="dxa"/>
+                    <w:left w:w="0" w:type="dxa"/>
+                    <w:right w:w="0" w:type="dxa"/>
+                  </w:tcMar>
+                  <w:vAlign w:val="center"/>
+                </w:tcPr>
+                <w:p>
+                  <w:pPr>
+                    <w:pStyle w:val="Normal"/>
+                    <w:jc w:val="left"/>
+                    <w:pBdr>
+                      <w:bottom w:val="none" w:sz="0" w:space="0" w:color="000000"/>
+                      <w:top w:val="none" w:sz="0" w:space="0" w:color="000000"/>
+                      <w:left w:val="none" w:sz="0" w:space="0" w:color="000000"/>
+                      <w:right w:val="none" w:sz="0" w:space="0" w:color="000000"/>
+                    </w:pBdr>
+                    <w:spacing w:after="0" w:before="0" w:line="480"/>
+                    <w:ind w:left="0" w:right="0" w:firstLine="0" w:firstLineChars="0"/>
+                    <w:rPr>
+                      <w:rFonts w:ascii="Times New Roman" w:hAnsi="Times New Roman" w:eastAsia="Times New Roman" w:cs="Times New Roman"/>
+                      <w:i w:val="false"/>
+                      <w:b w:val="false"/>
+                      <w:u w:val="none"/>
+                      <w:sz w:val="16"/>
+                      <w:szCs w:val="16"/>
+                      <w:color w:val="000000"/>
+                    </w:rPr>
+                  </w:pPr>
+                  <w:r xmlns:w="http://schemas.openxmlformats.org/wordprocessingml/2006/main" xmlns:wp="http://schemas.openxmlformats.org/drawingml/2006/wordprocessingDrawing" xmlns:r="http://schemas.openxmlformats.org/officeDocument/2006/relationships" xmlns:w14="http://schemas.microsoft.com/office/word/2010/wordml">
+                    <w:rPr>
+                      <w:rFonts w:ascii="Times New Roman" w:hAnsi="Times New Roman" w:eastAsia="Times New Roman" w:cs="Times New Roman"/>
+                      <w:i w:val="false"/>
+                      <w:b w:val="false"/>
+                      <w:u w:val="none"/>
+                      <w:sz w:val="16"/>
+                      <w:szCs w:val="16"/>
+                      <w:color w:val="000000"/>
+                    </w:rPr>
+                    <w:t xml:space="preserve">FFR</w:t>
+                  </w:r>
+                </w:p>
+              </w:tc>
+              <w:tc>
+                <w:tcPr>
+                  <w:tcBorders>
+                    <w:bottom w:val="none" w:sz="0" w:space="0" w:color="FFFFFF"/>
+                    <w:top w:val="none" w:sz="0" w:space="0" w:color="FFFFFF"/>
+                    <w:left w:val="none" w:sz="0" w:space="0" w:color="FFFFFF"/>
+                    <w:right w:val="none" w:sz="0" w:space="0" w:color="FFFFFF"/>
+                  </w:tcBorders>
+                  <w:shd w:val="clear" w:color="auto" w:fill="FFFFFF"/>
+                  <w:tcMar>
+                    <w:top w:w="0" w:type="dxa"/>
+                    <w:bottom w:w="0" w:type="dxa"/>
+                    <w:left w:w="0" w:type="dxa"/>
+                    <w:right w:w="0" w:type="dxa"/>
+                  </w:tcMar>
+                  <w:vAlign w:val="center"/>
+                </w:tcPr>
+                <w:p>
+                  <w:pPr>
+                    <w:pStyle w:val="Normal"/>
+                    <w:jc w:val="left"/>
+                    <w:pBdr>
+                      <w:bottom w:val="none" w:sz="0" w:space="0" w:color="000000"/>
+                      <w:top w:val="none" w:sz="0" w:space="0" w:color="000000"/>
+                      <w:left w:val="none" w:sz="0" w:space="0" w:color="000000"/>
+                      <w:right w:val="none" w:sz="0" w:space="0" w:color="000000"/>
+                    </w:pBdr>
+                    <w:spacing w:after="0" w:before="0" w:line="480"/>
+                    <w:ind w:left="0" w:right="0" w:firstLine="0" w:firstLineChars="0"/>
+                    <w:rPr>
+                      <w:rFonts w:ascii="Times New Roman" w:hAnsi="Times New Roman" w:eastAsia="Times New Roman" w:cs="Times New Roman"/>
+                      <w:i w:val="false"/>
+                      <w:b w:val="false"/>
+                      <w:u w:val="none"/>
+                      <w:sz w:val="16"/>
+                      <w:szCs w:val="16"/>
+                      <w:color w:val="000000"/>
+                    </w:rPr>
+                  </w:pPr>
+                  <w:r xmlns:w="http://schemas.openxmlformats.org/wordprocessingml/2006/main" xmlns:wp="http://schemas.openxmlformats.org/drawingml/2006/wordprocessingDrawing" xmlns:r="http://schemas.openxmlformats.org/officeDocument/2006/relationships" xmlns:w14="http://schemas.microsoft.com/office/word/2010/wordml">
+                    <w:rPr>
+                      <w:rFonts w:ascii="Times New Roman" w:hAnsi="Times New Roman" w:eastAsia="Times New Roman" w:cs="Times New Roman"/>
+                      <w:i w:val="false"/>
+                      <w:b w:val="false"/>
+                      <w:u w:val="none"/>
+                      <w:sz w:val="16"/>
+                      <w:szCs w:val="16"/>
+                      <w:color w:val="000000"/>
+                    </w:rPr>
+                    <w:t xml:space="preserve">0.117749***</w:t>
+                  </w:r>
+                </w:p>
+              </w:tc>
+              <w:tc>
+                <w:tcPr>
+                  <w:tcBorders>
+                    <w:bottom w:val="none" w:sz="0" w:space="0" w:color="FFFFFF"/>
+                    <w:top w:val="none" w:sz="0" w:space="0" w:color="FFFFFF"/>
+                    <w:left w:val="none" w:sz="0" w:space="0" w:color="FFFFFF"/>
+                    <w:right w:val="none" w:sz="0" w:space="0" w:color="FFFFFF"/>
+                  </w:tcBorders>
+                  <w:shd w:val="clear" w:color="auto" w:fill="FFFFFF"/>
+                  <w:tcMar>
+                    <w:top w:w="0" w:type="dxa"/>
+                    <w:bottom w:w="0" w:type="dxa"/>
+                    <w:left w:w="0" w:type="dxa"/>
+                    <w:right w:w="0" w:type="dxa"/>
+                  </w:tcMar>
+                  <w:vAlign w:val="center"/>
+                </w:tcPr>
+                <w:p>
+                  <w:pPr>
+                    <w:pStyle w:val="Normal"/>
+                    <w:jc w:val="left"/>
+                    <w:pBdr>
+                      <w:bottom w:val="none" w:sz="0" w:space="0" w:color="000000"/>
+                      <w:top w:val="none" w:sz="0" w:space="0" w:color="000000"/>
+                      <w:left w:val="none" w:sz="0" w:space="0" w:color="000000"/>
+                      <w:right w:val="none" w:sz="0" w:space="0" w:color="000000"/>
+                    </w:pBdr>
+                    <w:spacing w:after="0" w:before="0" w:line="480"/>
+                    <w:ind w:left="0" w:right="0" w:firstLine="0" w:firstLineChars="0"/>
+                    <w:rPr>
+                      <w:rFonts w:ascii="Times New Roman" w:hAnsi="Times New Roman" w:eastAsia="Times New Roman" w:cs="Times New Roman"/>
+                      <w:i w:val="false"/>
+                      <w:b w:val="false"/>
+                      <w:u w:val="none"/>
+                      <w:sz w:val="16"/>
+                      <w:szCs w:val="16"/>
+                      <w:color w:val="000000"/>
+                    </w:rPr>
+                  </w:pPr>
+                  <w:r xmlns:w="http://schemas.openxmlformats.org/wordprocessingml/2006/main" xmlns:wp="http://schemas.openxmlformats.org/drawingml/2006/wordprocessingDrawing" xmlns:r="http://schemas.openxmlformats.org/officeDocument/2006/relationships" xmlns:w14="http://schemas.microsoft.com/office/word/2010/wordml">
+                    <w:rPr>
+                      <w:rFonts w:ascii="Times New Roman" w:hAnsi="Times New Roman" w:eastAsia="Times New Roman" w:cs="Times New Roman"/>
+                      <w:i w:val="false"/>
+                      <w:b w:val="false"/>
+                      <w:u w:val="none"/>
+                      <w:sz w:val="16"/>
+                      <w:szCs w:val="16"/>
+                      <w:color w:val="000000"/>
+                    </w:rPr>
+                    <w:t xml:space="preserve">0.078256</w:t>
+                  </w:r>
+                </w:p>
+              </w:tc>
+              <w:tc>
+                <w:tcPr>
+                  <w:tcBorders>
+                    <w:bottom w:val="none" w:sz="0" w:space="0" w:color="FFFFFF"/>
+                    <w:top w:val="none" w:sz="0" w:space="0" w:color="FFFFFF"/>
+                    <w:left w:val="none" w:sz="0" w:space="0" w:color="FFFFFF"/>
+                    <w:right w:val="none" w:sz="0" w:space="0" w:color="FFFFFF"/>
+                  </w:tcBorders>
+                  <w:shd w:val="clear" w:color="auto" w:fill="FFFFFF"/>
+                  <w:tcMar>
+                    <w:top w:w="0" w:type="dxa"/>
+                    <w:bottom w:w="0" w:type="dxa"/>
+                    <w:left w:w="0" w:type="dxa"/>
+                    <w:right w:w="0" w:type="dxa"/>
+                  </w:tcMar>
+                  <w:vAlign w:val="center"/>
+                </w:tcPr>
+                <w:p>
+                  <w:pPr>
+                    <w:pStyle w:val="Normal"/>
+                    <w:jc w:val="left"/>
+                    <w:pBdr>
+                      <w:bottom w:val="none" w:sz="0" w:space="0" w:color="000000"/>
+                      <w:top w:val="none" w:sz="0" w:space="0" w:color="000000"/>
+                      <w:left w:val="none" w:sz="0" w:space="0" w:color="000000"/>
+                      <w:right w:val="none" w:sz="0" w:space="0" w:color="000000"/>
+                    </w:pBdr>
+                    <w:spacing w:after="0" w:before="0" w:line="480"/>
+                    <w:ind w:left="0" w:right="0" w:firstLine="0" w:firstLineChars="0"/>
+                    <w:rPr>
+                      <w:rFonts w:ascii="Times New Roman" w:hAnsi="Times New Roman" w:eastAsia="Times New Roman" w:cs="Times New Roman"/>
+                      <w:i w:val="false"/>
+                      <w:b w:val="false"/>
+                      <w:u w:val="none"/>
+                      <w:sz w:val="16"/>
+                      <w:szCs w:val="16"/>
+                      <w:color w:val="000000"/>
+                    </w:rPr>
+                  </w:pPr>
+                  <w:r xmlns:w="http://schemas.openxmlformats.org/wordprocessingml/2006/main" xmlns:wp="http://schemas.openxmlformats.org/drawingml/2006/wordprocessingDrawing" xmlns:r="http://schemas.openxmlformats.org/officeDocument/2006/relationships" xmlns:w14="http://schemas.microsoft.com/office/word/2010/wordml">
+                    <w:rPr>
+                      <w:rFonts w:ascii="Times New Roman" w:hAnsi="Times New Roman" w:eastAsia="Times New Roman" w:cs="Times New Roman"/>
+                      <w:i w:val="false"/>
+                      <w:b w:val="false"/>
+                      <w:u w:val="none"/>
+                      <w:sz w:val="16"/>
+                      <w:szCs w:val="16"/>
+                      <w:color w:val="000000"/>
+                    </w:rPr>
+                    <w:t xml:space="preserve">0.00</w:t>
+                  </w:r>
+                </w:p>
+              </w:tc>
+              <w:tc>
+                <w:tcPr>
+                  <w:tcBorders>
+                    <w:bottom w:val="none" w:sz="0" w:space="0" w:color="FFFFFF"/>
+                    <w:top w:val="none" w:sz="0" w:space="0" w:color="FFFFFF"/>
+                    <w:left w:val="none" w:sz="0" w:space="0" w:color="FFFFFF"/>
+                    <w:right w:val="none" w:sz="0" w:space="0" w:color="FFFFFF"/>
+                  </w:tcBorders>
+                  <w:shd w:val="clear" w:color="auto" w:fill="FFFFFF"/>
+                  <w:tcMar>
+                    <w:top w:w="0" w:type="dxa"/>
+                    <w:bottom w:w="0" w:type="dxa"/>
+                    <w:left w:w="0" w:type="dxa"/>
+                    <w:right w:w="0" w:type="dxa"/>
+                  </w:tcMar>
+                  <w:vAlign w:val="center"/>
+                </w:tcPr>
+                <w:p>
+                  <w:pPr>
+                    <w:pStyle w:val="Normal"/>
+                    <w:jc w:val="left"/>
+                    <w:pBdr>
+                      <w:bottom w:val="none" w:sz="0" w:space="0" w:color="000000"/>
+                      <w:top w:val="none" w:sz="0" w:space="0" w:color="000000"/>
+                      <w:left w:val="none" w:sz="0" w:space="0" w:color="000000"/>
+                      <w:right w:val="none" w:sz="0" w:space="0" w:color="000000"/>
+                    </w:pBdr>
+                    <w:spacing w:after="0" w:before="0" w:line="480"/>
+                    <w:ind w:left="0" w:right="0" w:firstLine="0" w:firstLineChars="0"/>
+                    <w:rPr>
+                      <w:rFonts w:ascii="Times New Roman" w:hAnsi="Times New Roman" w:eastAsia="Times New Roman" w:cs="Times New Roman"/>
+                      <w:i w:val="false"/>
+                      <w:b w:val="false"/>
+                      <w:u w:val="none"/>
+                      <w:sz w:val="16"/>
+                      <w:szCs w:val="16"/>
+                      <w:color w:val="000000"/>
+                    </w:rPr>
+                  </w:pPr>
+                  <w:r xmlns:w="http://schemas.openxmlformats.org/wordprocessingml/2006/main" xmlns:wp="http://schemas.openxmlformats.org/drawingml/2006/wordprocessingDrawing" xmlns:r="http://schemas.openxmlformats.org/officeDocument/2006/relationships" xmlns:w14="http://schemas.microsoft.com/office/word/2010/wordml">
+                    <w:rPr>
+                      <w:rFonts w:ascii="Times New Roman" w:hAnsi="Times New Roman" w:eastAsia="Times New Roman" w:cs="Times New Roman"/>
+                      <w:i w:val="false"/>
+                      <w:b w:val="false"/>
+                      <w:u w:val="none"/>
+                      <w:sz w:val="16"/>
+                      <w:szCs w:val="16"/>
+                      <w:color w:val="000000"/>
+                    </w:rPr>
+                    <w:t xml:space="preserve">98</w:t>
+                  </w:r>
+                </w:p>
+              </w:tc>
+            </w:tr>
+            <w:tr>
+              <w:trPr>
+                <w:trHeight w:val="255" w:hRule="auto"/>
+              </w:trPr>
+              body11
+              <w:tc>
+                <w:tcPr>
+                  <w:tcBorders>
+                    <w:bottom w:val="none" w:sz="0" w:space="0" w:color="FFFFFF"/>
+                    <w:top w:val="none" w:sz="0" w:space="0" w:color="FFFFFF"/>
+                    <w:left w:val="none" w:sz="0" w:space="0" w:color="FFFFFF"/>
+                    <w:right w:val="none" w:sz="0" w:space="0" w:color="FFFFFF"/>
+                  </w:tcBorders>
+                  <w:shd w:val="clear" w:color="auto" w:fill="FFFFFF"/>
+                  <w:tcMar>
+                    <w:top w:w="0" w:type="dxa"/>
+                    <w:bottom w:w="0" w:type="dxa"/>
+                    <w:left w:w="0" w:type="dxa"/>
+                    <w:right w:w="0" w:type="dxa"/>
+                  </w:tcMar>
+                  <w:vAlign w:val="center"/>
+                </w:tcPr>
+                <w:p>
+                  <w:pPr>
+                    <w:pStyle w:val="Normal"/>
+                    <w:jc w:val="left"/>
+                    <w:pBdr>
+                      <w:bottom w:val="none" w:sz="0" w:space="0" w:color="000000"/>
+                      <w:top w:val="none" w:sz="0" w:space="0" w:color="000000"/>
+                      <w:left w:val="none" w:sz="0" w:space="0" w:color="000000"/>
+                      <w:right w:val="none" w:sz="0" w:space="0" w:color="000000"/>
+                    </w:pBdr>
+                    <w:spacing w:after="0" w:before="0" w:line="480"/>
+                    <w:ind w:left="0" w:right="0" w:firstLine="0" w:firstLineChars="0"/>
+                    <w:rPr>
+                      <w:rFonts w:ascii="Times New Roman" w:hAnsi="Times New Roman" w:eastAsia="Times New Roman" w:cs="Times New Roman"/>
+                      <w:i w:val="false"/>
+                      <w:b w:val="false"/>
+                      <w:u w:val="none"/>
+                      <w:sz w:val="16"/>
+                      <w:szCs w:val="16"/>
+                      <w:color w:val="000000"/>
+                    </w:rPr>
+                  </w:pPr>
+                  <w:r xmlns:w="http://schemas.openxmlformats.org/wordprocessingml/2006/main" xmlns:wp="http://schemas.openxmlformats.org/drawingml/2006/wordprocessingDrawing" xmlns:r="http://schemas.openxmlformats.org/officeDocument/2006/relationships" xmlns:w14="http://schemas.microsoft.com/office/word/2010/wordml">
+                    <w:rPr>
+                      <w:rFonts w:ascii="Times New Roman" w:hAnsi="Times New Roman" w:eastAsia="Times New Roman" w:cs="Times New Roman"/>
+                      <w:i w:val="false"/>
+                      <w:b w:val="false"/>
+                      <w:u w:val="none"/>
+                      <w:sz w:val="16"/>
+                      <w:szCs w:val="16"/>
+                      <w:color w:val="000000"/>
+                    </w:rPr>
+                    <w:t xml:space="preserve">FG</w:t>
+                  </w:r>
+                </w:p>
+              </w:tc>
+              <w:tc>
+                <w:tcPr>
+                  <w:tcBorders>
+                    <w:bottom w:val="none" w:sz="0" w:space="0" w:color="FFFFFF"/>
+                    <w:top w:val="none" w:sz="0" w:space="0" w:color="FFFFFF"/>
+                    <w:left w:val="none" w:sz="0" w:space="0" w:color="FFFFFF"/>
+                    <w:right w:val="none" w:sz="0" w:space="0" w:color="FFFFFF"/>
+                  </w:tcBorders>
+                  <w:shd w:val="clear" w:color="auto" w:fill="FFFFFF"/>
+                  <w:tcMar>
+                    <w:top w:w="0" w:type="dxa"/>
+                    <w:bottom w:w="0" w:type="dxa"/>
+                    <w:left w:w="0" w:type="dxa"/>
+                    <w:right w:w="0" w:type="dxa"/>
+                  </w:tcMar>
+                  <w:vAlign w:val="center"/>
+                </w:tcPr>
+                <w:p>
+                  <w:pPr>
+                    <w:pStyle w:val="Normal"/>
+                    <w:jc w:val="left"/>
+                    <w:pBdr>
+                      <w:bottom w:val="none" w:sz="0" w:space="0" w:color="000000"/>
+                      <w:top w:val="none" w:sz="0" w:space="0" w:color="000000"/>
+                      <w:left w:val="none" w:sz="0" w:space="0" w:color="000000"/>
+                      <w:right w:val="none" w:sz="0" w:space="0" w:color="000000"/>
+                    </w:pBdr>
+                    <w:spacing w:after="0" w:before="0" w:line="480"/>
+                    <w:ind w:left="0" w:right="0" w:firstLine="0" w:firstLineChars="0"/>
+                    <w:rPr>
+                      <w:rFonts w:ascii="Times New Roman" w:hAnsi="Times New Roman" w:eastAsia="Times New Roman" w:cs="Times New Roman"/>
+                      <w:i w:val="false"/>
+                      <w:b w:val="false"/>
+                      <w:u w:val="none"/>
+                      <w:sz w:val="16"/>
+                      <w:szCs w:val="16"/>
+                      <w:color w:val="000000"/>
+                    </w:rPr>
+                  </w:pPr>
+                  <w:r xmlns:w="http://schemas.openxmlformats.org/wordprocessingml/2006/main" xmlns:wp="http://schemas.openxmlformats.org/drawingml/2006/wordprocessingDrawing" xmlns:r="http://schemas.openxmlformats.org/officeDocument/2006/relationships" xmlns:w14="http://schemas.microsoft.com/office/word/2010/wordml">
+                    <w:rPr>
+                      <w:rFonts w:ascii="Times New Roman" w:hAnsi="Times New Roman" w:eastAsia="Times New Roman" w:cs="Times New Roman"/>
+                      <w:i w:val="false"/>
+                      <w:b w:val="false"/>
+                      <w:u w:val="none"/>
+                      <w:sz w:val="16"/>
+                      <w:szCs w:val="16"/>
+                      <w:color w:val="000000"/>
+                    </w:rPr>
+                    <w:t xml:space="preserve">0.050576</w:t>
+                  </w:r>
+                </w:p>
+              </w:tc>
+              <w:tc>
+                <w:tcPr>
+                  <w:tcBorders>
+                    <w:bottom w:val="none" w:sz="0" w:space="0" w:color="FFFFFF"/>
+                    <w:top w:val="none" w:sz="0" w:space="0" w:color="FFFFFF"/>
+                    <w:left w:val="none" w:sz="0" w:space="0" w:color="FFFFFF"/>
+                    <w:right w:val="none" w:sz="0" w:space="0" w:color="FFFFFF"/>
+                  </w:tcBorders>
+                  <w:shd w:val="clear" w:color="auto" w:fill="FFFFFF"/>
+                  <w:tcMar>
+                    <w:top w:w="0" w:type="dxa"/>
+                    <w:bottom w:w="0" w:type="dxa"/>
+                    <w:left w:w="0" w:type="dxa"/>
+                    <w:right w:w="0" w:type="dxa"/>
+                  </w:tcMar>
+                  <w:vAlign w:val="center"/>
+                </w:tcPr>
+                <w:p>
+                  <w:pPr>
+                    <w:pStyle w:val="Normal"/>
+                    <w:jc w:val="left"/>
+                    <w:pBdr>
+                      <w:bottom w:val="none" w:sz="0" w:space="0" w:color="000000"/>
+                      <w:top w:val="none" w:sz="0" w:space="0" w:color="000000"/>
+                      <w:left w:val="none" w:sz="0" w:space="0" w:color="000000"/>
+                      <w:right w:val="none" w:sz="0" w:space="0" w:color="000000"/>
+                    </w:pBdr>
+                    <w:spacing w:after="0" w:before="0" w:line="480"/>
+                    <w:ind w:left="0" w:right="0" w:firstLine="0" w:firstLineChars="0"/>
+                    <w:rPr>
+                      <w:rFonts w:ascii="Times New Roman" w:hAnsi="Times New Roman" w:eastAsia="Times New Roman" w:cs="Times New Roman"/>
+                      <w:i w:val="false"/>
+                      <w:b w:val="false"/>
+                      <w:u w:val="none"/>
+                      <w:sz w:val="16"/>
+                      <w:szCs w:val="16"/>
+                      <w:color w:val="000000"/>
+                    </w:rPr>
+                  </w:pPr>
+                  <w:r xmlns:w="http://schemas.openxmlformats.org/wordprocessingml/2006/main" xmlns:wp="http://schemas.openxmlformats.org/drawingml/2006/wordprocessingDrawing" xmlns:r="http://schemas.openxmlformats.org/officeDocument/2006/relationships" xmlns:w14="http://schemas.microsoft.com/office/word/2010/wordml">
+                    <w:rPr>
+                      <w:rFonts w:ascii="Times New Roman" w:hAnsi="Times New Roman" w:eastAsia="Times New Roman" w:cs="Times New Roman"/>
+                      <w:i w:val="false"/>
+                      <w:b w:val="false"/>
+                      <w:u w:val="none"/>
+                      <w:sz w:val="16"/>
+                      <w:szCs w:val="16"/>
+                      <w:color w:val="000000"/>
+                    </w:rPr>
+                    <w:t xml:space="preserve">-0.11419</w:t>
+                  </w:r>
+                </w:p>
+              </w:tc>
+              <w:tc>
+                <w:tcPr>
+                  <w:tcBorders>
+                    <w:bottom w:val="none" w:sz="0" w:space="0" w:color="FFFFFF"/>
+                    <w:top w:val="none" w:sz="0" w:space="0" w:color="FFFFFF"/>
+                    <w:left w:val="none" w:sz="0" w:space="0" w:color="FFFFFF"/>
+                    <w:right w:val="none" w:sz="0" w:space="0" w:color="FFFFFF"/>
+                  </w:tcBorders>
+                  <w:shd w:val="clear" w:color="auto" w:fill="FFFFFF"/>
+                  <w:tcMar>
+                    <w:top w:w="0" w:type="dxa"/>
+                    <w:bottom w:w="0" w:type="dxa"/>
+                    <w:left w:w="0" w:type="dxa"/>
+                    <w:right w:w="0" w:type="dxa"/>
+                  </w:tcMar>
+                  <w:vAlign w:val="center"/>
+                </w:tcPr>
+                <w:p>
+                  <w:pPr>
+                    <w:pStyle w:val="Normal"/>
+                    <w:jc w:val="left"/>
+                    <w:pBdr>
+                      <w:bottom w:val="none" w:sz="0" w:space="0" w:color="000000"/>
+                      <w:top w:val="none" w:sz="0" w:space="0" w:color="000000"/>
+                      <w:left w:val="none" w:sz="0" w:space="0" w:color="000000"/>
+                      <w:right w:val="none" w:sz="0" w:space="0" w:color="000000"/>
+                    </w:pBdr>
+                    <w:spacing w:after="0" w:before="0" w:line="480"/>
+                    <w:ind w:left="0" w:right="0" w:firstLine="0" w:firstLineChars="0"/>
+                    <w:rPr>
+                      <w:rFonts w:ascii="Times New Roman" w:hAnsi="Times New Roman" w:eastAsia="Times New Roman" w:cs="Times New Roman"/>
+                      <w:i w:val="false"/>
+                      <w:b w:val="false"/>
+                      <w:u w:val="none"/>
+                      <w:sz w:val="16"/>
+                      <w:szCs w:val="16"/>
+                      <w:color w:val="000000"/>
+                    </w:rPr>
+                  </w:pPr>
+                  <w:r xmlns:w="http://schemas.openxmlformats.org/wordprocessingml/2006/main" xmlns:wp="http://schemas.openxmlformats.org/drawingml/2006/wordprocessingDrawing" xmlns:r="http://schemas.openxmlformats.org/officeDocument/2006/relationships" xmlns:w14="http://schemas.microsoft.com/office/word/2010/wordml">
+                    <w:rPr>
+                      <w:rFonts w:ascii="Times New Roman" w:hAnsi="Times New Roman" w:eastAsia="Times New Roman" w:cs="Times New Roman"/>
+                      <w:i w:val="false"/>
+                      <w:b w:val="false"/>
+                      <w:u w:val="none"/>
+                      <w:sz w:val="16"/>
+                      <w:szCs w:val="16"/>
+                      <w:color w:val="000000"/>
+                    </w:rPr>
+                    <w:t xml:space="preserve">0.00</w:t>
+                  </w:r>
+                </w:p>
+              </w:tc>
+              <w:tc>
+                <w:tcPr>
+                  <w:tcBorders>
+                    <w:bottom w:val="none" w:sz="0" w:space="0" w:color="FFFFFF"/>
+                    <w:top w:val="none" w:sz="0" w:space="0" w:color="FFFFFF"/>
+                    <w:left w:val="none" w:sz="0" w:space="0" w:color="FFFFFF"/>
+                    <w:right w:val="none" w:sz="0" w:space="0" w:color="FFFFFF"/>
+                  </w:tcBorders>
+                  <w:shd w:val="clear" w:color="auto" w:fill="FFFFFF"/>
+                  <w:tcMar>
+                    <w:top w:w="0" w:type="dxa"/>
+                    <w:bottom w:w="0" w:type="dxa"/>
+                    <w:left w:w="0" w:type="dxa"/>
+                    <w:right w:w="0" w:type="dxa"/>
+                  </w:tcMar>
+                  <w:vAlign w:val="center"/>
+                </w:tcPr>
+                <w:p>
+                  <w:pPr>
+                    <w:pStyle w:val="Normal"/>
+                    <w:jc w:val="left"/>
+                    <w:pBdr>
+                      <w:bottom w:val="none" w:sz="0" w:space="0" w:color="000000"/>
+                      <w:top w:val="none" w:sz="0" w:space="0" w:color="000000"/>
+                      <w:left w:val="none" w:sz="0" w:space="0" w:color="000000"/>
+                      <w:right w:val="none" w:sz="0" w:space="0" w:color="000000"/>
+                    </w:pBdr>
+                    <w:spacing w:after="0" w:before="0" w:line="480"/>
+                    <w:ind w:left="0" w:right="0" w:firstLine="0" w:firstLineChars="0"/>
+                    <w:rPr>
+                      <w:rFonts w:ascii="Times New Roman" w:hAnsi="Times New Roman" w:eastAsia="Times New Roman" w:cs="Times New Roman"/>
+                      <w:i w:val="false"/>
+                      <w:b w:val="false"/>
+                      <w:u w:val="none"/>
+                      <w:sz w:val="16"/>
+                      <w:szCs w:val="16"/>
+                      <w:color w:val="000000"/>
+                    </w:rPr>
+                  </w:pPr>
+                  <w:r xmlns:w="http://schemas.openxmlformats.org/wordprocessingml/2006/main" xmlns:wp="http://schemas.openxmlformats.org/drawingml/2006/wordprocessingDrawing" xmlns:r="http://schemas.openxmlformats.org/officeDocument/2006/relationships" xmlns:w14="http://schemas.microsoft.com/office/word/2010/wordml">
+                    <w:rPr>
+                      <w:rFonts w:ascii="Times New Roman" w:hAnsi="Times New Roman" w:eastAsia="Times New Roman" w:cs="Times New Roman"/>
+                      <w:i w:val="false"/>
+                      <w:b w:val="false"/>
+                      <w:u w:val="none"/>
+                      <w:sz w:val="16"/>
+                      <w:szCs w:val="16"/>
+                      <w:color w:val="000000"/>
+                    </w:rPr>
+                    <w:t xml:space="preserve">98</w:t>
+                  </w:r>
+                </w:p>
+              </w:tc>
+            </w:tr>
+            <w:tr>
+              <w:trPr>
+                <w:trHeight w:val="255" w:hRule="auto"/>
+              </w:trPr>
+              body12
+              <w:tc>
+                <w:tcPr>
+                  <w:tcBorders>
+                    <w:bottom w:val="single" w:sz="6" w:space="0" w:color="000000"/>
+                    <w:top w:val="none" w:sz="0" w:space="0" w:color="FFFFFF"/>
+                    <w:left w:val="none" w:sz="0" w:space="0" w:color="FFFFFF"/>
+                    <w:right w:val="none" w:sz="0" w:space="0" w:color="FFFFFF"/>
+                  </w:tcBorders>
+                  <w:shd w:val="clear" w:color="auto" w:fill="FFFFFF"/>
+                  <w:tcMar>
+                    <w:top w:w="0" w:type="dxa"/>
+                    <w:bottom w:w="0" w:type="dxa"/>
+                    <w:left w:w="0" w:type="dxa"/>
+                    <w:right w:w="0" w:type="dxa"/>
+                  </w:tcMar>
+                  <w:vAlign w:val="center"/>
+                </w:tcPr>
+                <w:p>
+                  <w:pPr>
+                    <w:pStyle w:val="Normal"/>
+                    <w:jc w:val="left"/>
+                    <w:pBdr>
+                      <w:bottom w:val="none" w:sz="0" w:space="0" w:color="000000"/>
+                      <w:top w:val="none" w:sz="0" w:space="0" w:color="000000"/>
+                      <w:left w:val="none" w:sz="0" w:space="0" w:color="000000"/>
+                      <w:right w:val="none" w:sz="0" w:space="0" w:color="000000"/>
+                    </w:pBdr>
+                    <w:spacing w:after="0" w:before="0" w:line="480"/>
+                    <w:ind w:left="0" w:right="0" w:firstLine="0" w:firstLineChars="0"/>
+                    <w:rPr>
+                      <w:rFonts w:ascii="Times New Roman" w:hAnsi="Times New Roman" w:eastAsia="Times New Roman" w:cs="Times New Roman"/>
+                      <w:i w:val="false"/>
+                      <w:b w:val="false"/>
+                      <w:u w:val="none"/>
+                      <w:sz w:val="16"/>
+                      <w:szCs w:val="16"/>
+                      <w:color w:val="000000"/>
+                    </w:rPr>
+                  </w:pPr>
+                  <w:r xmlns:w="http://schemas.openxmlformats.org/wordprocessingml/2006/main" xmlns:wp="http://schemas.openxmlformats.org/drawingml/2006/wordprocessingDrawing" xmlns:r="http://schemas.openxmlformats.org/officeDocument/2006/relationships" xmlns:w14="http://schemas.microsoft.com/office/word/2010/wordml">
+                    <w:rPr>
+                      <w:rFonts w:ascii="Times New Roman" w:hAnsi="Times New Roman" w:eastAsia="Times New Roman" w:cs="Times New Roman"/>
+                      <w:i w:val="false"/>
+                      <w:b w:val="false"/>
+                      <w:u w:val="none"/>
+                      <w:sz w:val="16"/>
+                      <w:szCs w:val="16"/>
+                      <w:color w:val="000000"/>
+                    </w:rPr>
+                    <w:t xml:space="preserve">LSAP</w:t>
+                  </w:r>
+                </w:p>
+              </w:tc>
+              <w:tc>
+                <w:tcPr>
+                  <w:tcBorders>
+                    <w:bottom w:val="single" w:sz="6" w:space="0" w:color="000000"/>
+                    <w:top w:val="none" w:sz="0" w:space="0" w:color="FFFFFF"/>
+                    <w:left w:val="none" w:sz="0" w:space="0" w:color="FFFFFF"/>
+                    <w:right w:val="none" w:sz="0" w:space="0" w:color="FFFFFF"/>
+                  </w:tcBorders>
+                  <w:shd w:val="clear" w:color="auto" w:fill="FFFFFF"/>
+                  <w:tcMar>
+                    <w:top w:w="0" w:type="dxa"/>
+                    <w:bottom w:w="0" w:type="dxa"/>
+                    <w:left w:w="0" w:type="dxa"/>
+                    <w:right w:w="0" w:type="dxa"/>
+                  </w:tcMar>
+                  <w:vAlign w:val="center"/>
+                </w:tcPr>
+                <w:p>
+                  <w:pPr>
+                    <w:pStyle w:val="Normal"/>
+                    <w:jc w:val="left"/>
+                    <w:pBdr>
+                      <w:bottom w:val="none" w:sz="0" w:space="0" w:color="000000"/>
+                      <w:top w:val="none" w:sz="0" w:space="0" w:color="000000"/>
+                      <w:left w:val="none" w:sz="0" w:space="0" w:color="000000"/>
+                      <w:right w:val="none" w:sz="0" w:space="0" w:color="000000"/>
+                    </w:pBdr>
+                    <w:spacing w:after="0" w:before="0" w:line="480"/>
+                    <w:ind w:left="0" w:right="0" w:firstLine="0" w:firstLineChars="0"/>
+                    <w:rPr>
+                      <w:rFonts w:ascii="Times New Roman" w:hAnsi="Times New Roman" w:eastAsia="Times New Roman" w:cs="Times New Roman"/>
+                      <w:i w:val="false"/>
+                      <w:b w:val="false"/>
+                      <w:u w:val="none"/>
+                      <w:sz w:val="16"/>
+                      <w:szCs w:val="16"/>
+                      <w:color w:val="000000"/>
+                    </w:rPr>
+                  </w:pPr>
+                  <w:r xmlns:w="http://schemas.openxmlformats.org/wordprocessingml/2006/main" xmlns:wp="http://schemas.openxmlformats.org/drawingml/2006/wordprocessingDrawing" xmlns:r="http://schemas.openxmlformats.org/officeDocument/2006/relationships" xmlns:w14="http://schemas.microsoft.com/office/word/2010/wordml">
+                    <w:rPr>
+                      <w:rFonts w:ascii="Times New Roman" w:hAnsi="Times New Roman" w:eastAsia="Times New Roman" w:cs="Times New Roman"/>
+                      <w:i w:val="false"/>
+                      <w:b w:val="false"/>
+                      <w:u w:val="none"/>
+                      <w:sz w:val="16"/>
+                      <w:szCs w:val="16"/>
+                      <w:color w:val="000000"/>
+                    </w:rPr>
+                    <w:t xml:space="preserve">0.089220</w:t>
+                  </w:r>
+                </w:p>
+              </w:tc>
+              <w:tc>
+                <w:tcPr>
+                  <w:tcBorders>
+                    <w:bottom w:val="single" w:sz="6" w:space="0" w:color="000000"/>
+                    <w:top w:val="none" w:sz="0" w:space="0" w:color="FFFFFF"/>
+                    <w:left w:val="none" w:sz="0" w:space="0" w:color="FFFFFF"/>
+                    <w:right w:val="none" w:sz="0" w:space="0" w:color="FFFFFF"/>
+                  </w:tcBorders>
+                  <w:shd w:val="clear" w:color="auto" w:fill="FFFFFF"/>
+                  <w:tcMar>
+                    <w:top w:w="0" w:type="dxa"/>
+                    <w:bottom w:w="0" w:type="dxa"/>
+                    <w:left w:w="0" w:type="dxa"/>
+                    <w:right w:w="0" w:type="dxa"/>
+                  </w:tcMar>
+                  <w:vAlign w:val="center"/>
+                </w:tcPr>
+                <w:p>
+                  <w:pPr>
+                    <w:pStyle w:val="Normal"/>
+                    <w:jc w:val="left"/>
+                    <w:pBdr>
+                      <w:bottom w:val="none" w:sz="0" w:space="0" w:color="000000"/>
+                      <w:top w:val="none" w:sz="0" w:space="0" w:color="000000"/>
+                      <w:left w:val="none" w:sz="0" w:space="0" w:color="000000"/>
+                      <w:right w:val="none" w:sz="0" w:space="0" w:color="000000"/>
+                    </w:pBdr>
+                    <w:spacing w:after="0" w:before="0" w:line="480"/>
+                    <w:ind w:left="0" w:right="0" w:firstLine="0" w:firstLineChars="0"/>
+                    <w:rPr>
+                      <w:rFonts w:ascii="Times New Roman" w:hAnsi="Times New Roman" w:eastAsia="Times New Roman" w:cs="Times New Roman"/>
+                      <w:i w:val="false"/>
+                      <w:b w:val="false"/>
+                      <w:u w:val="none"/>
+                      <w:sz w:val="16"/>
+                      <w:szCs w:val="16"/>
+                      <w:color w:val="000000"/>
+                    </w:rPr>
+                  </w:pPr>
+                  <w:r xmlns:w="http://schemas.openxmlformats.org/wordprocessingml/2006/main" xmlns:wp="http://schemas.openxmlformats.org/drawingml/2006/wordprocessingDrawing" xmlns:r="http://schemas.openxmlformats.org/officeDocument/2006/relationships" xmlns:w14="http://schemas.microsoft.com/office/word/2010/wordml">
+                    <w:rPr>
+                      <w:rFonts w:ascii="Times New Roman" w:hAnsi="Times New Roman" w:eastAsia="Times New Roman" w:cs="Times New Roman"/>
+                      <w:i w:val="false"/>
+                      <w:b w:val="false"/>
+                      <w:u w:val="none"/>
+                      <w:sz w:val="16"/>
+                      <w:szCs w:val="16"/>
+                      <w:color w:val="000000"/>
+                    </w:rPr>
+                    <w:t xml:space="preserve">0.369883</w:t>
+                  </w:r>
+                </w:p>
+              </w:tc>
+              <w:tc>
+                <w:tcPr>
+                  <w:tcBorders>
+                    <w:bottom w:val="single" w:sz="6" w:space="0" w:color="000000"/>
+                    <w:top w:val="none" w:sz="0" w:space="0" w:color="FFFFFF"/>
+                    <w:left w:val="none" w:sz="0" w:space="0" w:color="FFFFFF"/>
+                    <w:right w:val="none" w:sz="0" w:space="0" w:color="FFFFFF"/>
+                  </w:tcBorders>
+                  <w:shd w:val="clear" w:color="auto" w:fill="FFFFFF"/>
+                  <w:tcMar>
+                    <w:top w:w="0" w:type="dxa"/>
+                    <w:bottom w:w="0" w:type="dxa"/>
+                    <w:left w:w="0" w:type="dxa"/>
+                    <w:right w:w="0" w:type="dxa"/>
+                  </w:tcMar>
+                  <w:vAlign w:val="center"/>
+                </w:tcPr>
+                <w:p>
+                  <w:pPr>
+                    <w:pStyle w:val="Normal"/>
+                    <w:jc w:val="left"/>
+                    <w:pBdr>
+                      <w:bottom w:val="none" w:sz="0" w:space="0" w:color="000000"/>
+                      <w:top w:val="none" w:sz="0" w:space="0" w:color="000000"/>
+                      <w:left w:val="none" w:sz="0" w:space="0" w:color="000000"/>
+                      <w:right w:val="none" w:sz="0" w:space="0" w:color="000000"/>
+                    </w:pBdr>
+                    <w:spacing w:after="0" w:before="0" w:line="480"/>
+                    <w:ind w:left="0" w:right="0" w:firstLine="0" w:firstLineChars="0"/>
+                    <w:rPr>
+                      <w:rFonts w:ascii="Times New Roman" w:hAnsi="Times New Roman" w:eastAsia="Times New Roman" w:cs="Times New Roman"/>
+                      <w:i w:val="false"/>
+                      <w:b w:val="false"/>
+                      <w:u w:val="none"/>
+                      <w:sz w:val="16"/>
+                      <w:szCs w:val="16"/>
+                      <w:color w:val="000000"/>
+                    </w:rPr>
+                  </w:pPr>
+                  <w:r xmlns:w="http://schemas.openxmlformats.org/wordprocessingml/2006/main" xmlns:wp="http://schemas.openxmlformats.org/drawingml/2006/wordprocessingDrawing" xmlns:r="http://schemas.openxmlformats.org/officeDocument/2006/relationships" xmlns:w14="http://schemas.microsoft.com/office/word/2010/wordml">
+                    <w:rPr>
+                      <w:rFonts w:ascii="Times New Roman" w:hAnsi="Times New Roman" w:eastAsia="Times New Roman" w:cs="Times New Roman"/>
+                      <w:i w:val="false"/>
+                      <w:b w:val="false"/>
+                      <w:u w:val="none"/>
+                      <w:sz w:val="16"/>
+                      <w:szCs w:val="16"/>
+                      <w:color w:val="000000"/>
+                    </w:rPr>
+                    <w:t xml:space="preserve">0.01</w:t>
+                  </w:r>
+                </w:p>
+              </w:tc>
+              <w:tc>
+                <w:tcPr>
+                  <w:tcBorders>
+                    <w:bottom w:val="single" w:sz="6" w:space="0" w:color="000000"/>
+                    <w:top w:val="none" w:sz="0" w:space="0" w:color="FFFFFF"/>
+                    <w:left w:val="none" w:sz="0" w:space="0" w:color="FFFFFF"/>
+                    <w:right w:val="none" w:sz="0" w:space="0" w:color="FFFFFF"/>
+                  </w:tcBorders>
+                  <w:shd w:val="clear" w:color="auto" w:fill="FFFFFF"/>
+                  <w:tcMar>
+                    <w:top w:w="0" w:type="dxa"/>
+                    <w:bottom w:w="0" w:type="dxa"/>
+                    <w:left w:w="0" w:type="dxa"/>
+                    <w:right w:w="0" w:type="dxa"/>
+                  </w:tcMar>
+                  <w:vAlign w:val="center"/>
+                </w:tcPr>
+                <w:p>
+                  <w:pPr>
+                    <w:pStyle w:val="Normal"/>
+                    <w:jc w:val="left"/>
+                    <w:pBdr>
+                      <w:bottom w:val="none" w:sz="0" w:space="0" w:color="000000"/>
+                      <w:top w:val="none" w:sz="0" w:space="0" w:color="000000"/>
+                      <w:left w:val="none" w:sz="0" w:space="0" w:color="000000"/>
+                      <w:right w:val="none" w:sz="0" w:space="0" w:color="000000"/>
+                    </w:pBdr>
+                    <w:spacing w:after="0" w:before="0" w:line="480"/>
+                    <w:ind w:left="0" w:right="0" w:firstLine="0" w:firstLineChars="0"/>
+                    <w:rPr>
+                      <w:rFonts w:ascii="Times New Roman" w:hAnsi="Times New Roman" w:eastAsia="Times New Roman" w:cs="Times New Roman"/>
+                      <w:i w:val="false"/>
+                      <w:b w:val="false"/>
+                      <w:u w:val="none"/>
+                      <w:sz w:val="16"/>
+                      <w:szCs w:val="16"/>
+                      <w:color w:val="000000"/>
+                    </w:rPr>
+                  </w:pPr>
+                  <w:r xmlns:w="http://schemas.openxmlformats.org/wordprocessingml/2006/main" xmlns:wp="http://schemas.openxmlformats.org/drawingml/2006/wordprocessingDrawing" xmlns:r="http://schemas.openxmlformats.org/officeDocument/2006/relationships" xmlns:w14="http://schemas.microsoft.com/office/word/2010/wordml">
+                    <w:rPr>
+                      <w:rFonts w:ascii="Times New Roman" w:hAnsi="Times New Roman" w:eastAsia="Times New Roman" w:cs="Times New Roman"/>
+                      <w:i w:val="false"/>
+                      <w:b w:val="false"/>
+                      <w:u w:val="none"/>
+                      <w:sz w:val="16"/>
+                      <w:szCs w:val="16"/>
+                      <w:color w:val="000000"/>
+                    </w:rPr>
+                    <w:t xml:space="preserve">98</w:t>
+                  </w:r>
+                </w:p>
+              </w:tc>
+            </w:tr>
+          </w:tbl>
+          <w:bookmarkEnd w:id="23"/>
+        </w:tc>
+      </w:tr>
+    </w:tbl>
     <w:bookmarkEnd w:id="24"/>
-    <w:bookmarkStart w:id="27" w:name="reference"/>
+    <w:bookmarkStart w:id="25" w:name="conclusion"/>
     <w:p>
       <w:pPr>
         <w:pStyle w:val="Heading1"/>
       </w:pPr>
       <w:r>
+        <w:t xml:space="preserve">5. Conclusion</w:t>
+      </w:r>
+    </w:p>
+    <w:p>
+      <w:r>
+        <w:br w:type="page"/>
+      </w:r>
+    </w:p>
+    <w:bookmarkEnd w:id="25"/>
+    <w:bookmarkStart w:id="29" w:name="reference"/>
+    <w:p>
+      <w:pPr>
+        <w:pStyle w:val="Heading1"/>
+      </w:pPr>
+      <w:r>
         <w:t xml:space="preserve">Reference</w:t>
       </w:r>
     </w:p>
-    <w:bookmarkStart w:id="26" w:name="refs"/>
-    <w:bookmarkStart w:id="25" w:name="ref-fornero2011effect"/>
+    <w:bookmarkStart w:id="28" w:name="refs"/>
+    <w:bookmarkStart w:id="27" w:name="ref-bauer2021"/>
     <w:p>
       <w:pPr>
         <w:pStyle w:val="Bibliography"/>
       </w:pPr>
       <w:r>
-        <w:t xml:space="preserve">Fornero, Elsa, Chiara Monticone, and Serena Trucchi. 2011.</w:t>
+        <w:t xml:space="preserve">Bauer, Michael D., and Eric T. Swanson. 2021.</w:t>
       </w:r>
       <w:r>
         <w:t xml:space="preserve"> </w:t>
       </w:r>
       <w:r>
-        <w:t xml:space="preserve">“The Effect of Financial Literacy on Mortgage Choices.”</w:t>
+        <w:t xml:space="preserve">“The Fed’s Response to Economic News Explains the</w:t>
+      </w:r>
+      <w:r>
+        <w:t xml:space="preserve">"</w:t>
+      </w:r>
+      <w:r>
+        <w:t xml:space="preserve"> </w:t>
+      </w:r>
+      <w:r>
+        <w:t xml:space="preserve">Fed Information Effect</w:t>
+      </w:r>
+      <w:r>
+        <w:t xml:space="preserve">"</w:t>
+      </w:r>
+      <w:r>
+        <w:t xml:space="preserve">.”</w:t>
+      </w:r>
+      <w:r>
+        <w:t xml:space="preserve"> </w:t>
+      </w:r>
+      <w:hyperlink r:id="rId26">
+        <w:r>
+          <w:rPr>
+            <w:rStyle w:val="Hyperlink"/>
+          </w:rPr>
+          <w:t xml:space="preserve">https://www.econstor.eu/handle/10419/232953</w:t>
+        </w:r>
+      </w:hyperlink>
+      <w:r>
+        <w:t xml:space="preserve">.</w:t>
       </w:r>
     </w:p>
-    <w:bookmarkEnd w:id="25"/>
-    <w:bookmarkEnd w:id="26"/>
     <w:bookmarkEnd w:id="27"/>
-    <w:bookmarkStart w:id="28" w:name="appendix"/>
+    <w:bookmarkEnd w:id="28"/>
+    <w:bookmarkEnd w:id="29"/>
+    <w:bookmarkStart w:id="44" w:name="appendix"/>
     <w:p>
       <w:pPr>
         <w:pStyle w:val="Heading1"/>
       </w:pPr>
       <w:r>
-        <w:t xml:space="preserve">Appendix</w:t>
+        <w:t xml:space="preserve">6. Appendix</w:t>
       </w:r>
     </w:p>
+    <w:bookmarkStart w:id="38" w:name="data"/>
     <w:p>
       <w:pPr>
-        <w:pStyle w:val="FirstParagraph"/>
+        <w:pStyle w:val="Heading2"/>
       </w:pPr>
       <w:r>
-        <w:t xml:space="preserve">Data</w:t>
+        <w:t xml:space="preserve">6.1 Data</w:t>
       </w:r>
     </w:p>
-    <w:bookmarkEnd w:id="28"/>
+    <w:tbl>
+      <w:tblPr>
+        <w:tblStyle w:val="Table"/>
+        <w:tblW w:type="pct" w:w="5000"/>
+        <w:tblLayout w:type="fixed"/>
+        <w:tblLook w:firstRow="0" w:lastRow="0" w:firstColumn="0" w:lastColumn="0" w:noHBand="0" w:noVBand="0" w:val="0000"/>
+      </w:tblPr>
+      <w:tblGrid>
+        <w:gridCol w:w="7920"/>
+      </w:tblGrid>
+      <w:tr>
+        <w:tc>
+          <w:tcPr/>
+          <w:bookmarkStart w:id="33" w:name="fig-yields"/>
+          <w:p>
+            <w:pPr>
+              <w:pStyle w:val="Compact"/>
+              <w:jc w:val="center"/>
+            </w:pPr>
+            <w:r>
+              <w:drawing>
+                <wp:inline>
+                  <wp:extent cx="5334000" cy="2222500"/>
+                  <wp:effectExtent b="0" l="0" r="0" t="0"/>
+                  <wp:docPr descr="" title="" id="31" name="Picture"/>
+                  <a:graphic>
+                    <a:graphicData uri="http://schemas.openxmlformats.org/drawingml/2006/picture">
+                      <pic:pic>
+                        <pic:nvPicPr>
+                          <pic:cNvPr descr="index_files/figure-docx/notebooks-01_yields_data-fig-yields-output-1.png" id="32" name="Picture"/>
+                          <pic:cNvPicPr>
+                            <a:picLocks noChangeArrowheads="1" noChangeAspect="1"/>
+                          </pic:cNvPicPr>
+                        </pic:nvPicPr>
+                        <pic:blipFill>
+                          <a:blip r:embed="rId30"/>
+                          <a:stretch>
+                            <a:fillRect/>
+                          </a:stretch>
+                        </pic:blipFill>
+                        <pic:spPr bwMode="auto">
+                          <a:xfrm>
+                            <a:off x="0" y="0"/>
+                            <a:ext cx="5334000" cy="2222500"/>
+                          </a:xfrm>
+                          <a:prstGeom prst="rect">
+                            <a:avLst/>
+                          </a:prstGeom>
+                          <a:noFill/>
+                          <a:ln w="9525">
+                            <a:noFill/>
+                            <a:headEnd/>
+                            <a:tailEnd/>
+                          </a:ln>
+                        </pic:spPr>
+                      </pic:pic>
+                    </a:graphicData>
+                  </a:graphic>
+                </wp:inline>
+              </w:drawing>
+            </w:r>
+          </w:p>
+          <w:p>
+            <w:pPr>
+              <w:jc w:val="center"/>
+            </w:pPr>
+            <w:pPr>
+              <w:jc w:val="start"/>
+              <w:spacing w:before="200"/>
+              <w:pStyle w:val="ImageCaption"/>
+            </w:pPr>
+            <w:r>
+              <w:t xml:space="preserve">Figure 1: Long-term yields</w:t>
+            </w:r>
+          </w:p>
+          <w:bookmarkEnd w:id="33"/>
+        </w:tc>
+      </w:tr>
+    </w:tbl>
+    <w:tbl>
+      <w:tblPr>
+        <w:tblStyle w:val="Table"/>
+        <w:tblW w:type="pct" w:w="5000"/>
+        <w:tblLayout w:type="fixed"/>
+        <w:tblLook w:firstRow="0" w:lastRow="0" w:firstColumn="0" w:lastColumn="0" w:noHBand="0" w:noVBand="0" w:val="0000"/>
+      </w:tblPr>
+      <w:tblGrid>
+        <w:gridCol w:w="7920"/>
+      </w:tblGrid>
+      <w:tr>
+        <w:tc>
+          <w:tcPr/>
+          <w:bookmarkStart w:id="37" w:name="fig-surprises"/>
+          <w:p>
+            <w:pPr>
+              <w:pStyle w:val="Compact"/>
+              <w:jc w:val="center"/>
+            </w:pPr>
+            <w:r>
+              <w:drawing>
+                <wp:inline>
+                  <wp:extent cx="5334000" cy="2222500"/>
+                  <wp:effectExtent b="0" l="0" r="0" t="0"/>
+                  <wp:docPr descr="" title="" id="35" name="Picture"/>
+                  <a:graphic>
+                    <a:graphicData uri="http://schemas.openxmlformats.org/drawingml/2006/picture">
+                      <pic:pic>
+                        <pic:nvPicPr>
+                          <pic:cNvPr descr="index_files/figure-docx/notebooks-02_surprises_data-fig-surprises-output-1.png" id="36" name="Picture"/>
+                          <pic:cNvPicPr>
+                            <a:picLocks noChangeArrowheads="1" noChangeAspect="1"/>
+                          </pic:cNvPicPr>
+                        </pic:nvPicPr>
+                        <pic:blipFill>
+                          <a:blip r:embed="rId34"/>
+                          <a:stretch>
+                            <a:fillRect/>
+                          </a:stretch>
+                        </pic:blipFill>
+                        <pic:spPr bwMode="auto">
+                          <a:xfrm>
+                            <a:off x="0" y="0"/>
+                            <a:ext cx="5334000" cy="2222500"/>
+                          </a:xfrm>
+                          <a:prstGeom prst="rect">
+                            <a:avLst/>
+                          </a:prstGeom>
+                          <a:noFill/>
+                          <a:ln w="9525">
+                            <a:noFill/>
+                            <a:headEnd/>
+                            <a:tailEnd/>
+                          </a:ln>
+                        </pic:spPr>
+                      </pic:pic>
+                    </a:graphicData>
+                  </a:graphic>
+                </wp:inline>
+              </w:drawing>
+            </w:r>
+          </w:p>
+          <w:p>
+            <w:pPr>
+              <w:jc w:val="center"/>
+            </w:pPr>
+            <w:pPr>
+              <w:jc w:val="start"/>
+              <w:spacing w:before="200"/>
+              <w:pStyle w:val="ImageCaption"/>
+            </w:pPr>
+            <w:r>
+              <w:t xml:space="preserve">Figure 2: Monetary policy surprises</w:t>
+            </w:r>
+          </w:p>
+          <w:bookmarkEnd w:id="37"/>
+        </w:tc>
+      </w:tr>
+    </w:tbl>
+    <w:p>
+      <w:r>
+        <w:br w:type="page"/>
+      </w:r>
+    </w:p>
+    <w:bookmarkEnd w:id="38"/>
+    <w:bookmarkStart w:id="43" w:name="residuals"/>
+    <w:p>
+      <w:pPr>
+        <w:pStyle w:val="Heading2"/>
+      </w:pPr>
+      <w:r>
+        <w:t xml:space="preserve">6.2 Residuals</w:t>
+      </w:r>
+    </w:p>
+    <w:tbl>
+      <w:tblPr>
+        <w:tblStyle w:val="Table"/>
+        <w:tblW w:type="pct" w:w="5000"/>
+        <w:tblLayout w:type="fixed"/>
+        <w:tblLook w:firstRow="0" w:lastRow="0" w:firstColumn="0" w:lastColumn="0" w:noHBand="0" w:noVBand="0" w:val="0000"/>
+      </w:tblPr>
+      <w:tblGrid>
+        <w:gridCol w:w="7920"/>
+      </w:tblGrid>
+      <w:tr>
+        <w:tc>
+          <w:tcPr/>
+          <w:bookmarkStart w:id="42" w:name="fig-residuals"/>
+          <w:p>
+            <w:pPr>
+              <w:pStyle w:val="Compact"/>
+              <w:jc w:val="center"/>
+            </w:pPr>
+            <w:r>
+              <w:drawing>
+                <wp:inline>
+                  <wp:extent cx="5334000" cy="5334000"/>
+                  <wp:effectExtent b="0" l="0" r="0" t="0"/>
+                  <wp:docPr descr="" title="" id="40" name="Picture"/>
+                  <a:graphic>
+                    <a:graphicData uri="http://schemas.openxmlformats.org/drawingml/2006/picture">
+                      <pic:pic>
+                        <pic:nvPicPr>
+                          <pic:cNvPr descr="index_files/figure-docx/notebooks-04_ols_models-fig-residuals-output-2.png" id="41" name="Picture"/>
+                          <pic:cNvPicPr>
+                            <a:picLocks noChangeArrowheads="1" noChangeAspect="1"/>
+                          </pic:cNvPicPr>
+                        </pic:nvPicPr>
+                        <pic:blipFill>
+                          <a:blip r:embed="rId39"/>
+                          <a:stretch>
+                            <a:fillRect/>
+                          </a:stretch>
+                        </pic:blipFill>
+                        <pic:spPr bwMode="auto">
+                          <a:xfrm>
+                            <a:off x="0" y="0"/>
+                            <a:ext cx="5334000" cy="5334000"/>
+                          </a:xfrm>
+                          <a:prstGeom prst="rect">
+                            <a:avLst/>
+                          </a:prstGeom>
+                          <a:noFill/>
+                          <a:ln w="9525">
+                            <a:noFill/>
+                            <a:headEnd/>
+                            <a:tailEnd/>
+                          </a:ln>
+                        </pic:spPr>
+                      </pic:pic>
+                    </a:graphicData>
+                  </a:graphic>
+                </wp:inline>
+              </w:drawing>
+            </w:r>
+          </w:p>
+          <w:p>
+            <w:pPr>
+              <w:jc w:val="center"/>
+            </w:pPr>
+            <w:pPr>
+              <w:jc w:val="start"/>
+              <w:spacing w:before="200"/>
+              <w:pStyle w:val="ImageCaption"/>
+            </w:pPr>
+            <w:r>
+              <w:t xml:space="preserve">Figure 3: Model residuals</w:t>
+            </w:r>
+          </w:p>
+          <w:bookmarkEnd w:id="42"/>
+        </w:tc>
+      </w:tr>
+    </w:tbl>
+    <w:bookmarkEnd w:id="43"/>
+    <w:bookmarkEnd w:id="44"/>
     <w:sectPr/>
   </w:body>
 </w:document>
@@ -166,25 +3474,6 @@
     <w:p>
       <w:r>
         <w:separator/>
-      </w:r>
-    </w:p>
-  </w:footnote>
-  <w:footnote w:id="23">
-    <w:p>
-      <w:pPr>
-        <w:pStyle w:val="FootnoteText"/>
-      </w:pPr>
-      <w:r>
-        <w:rPr>
-          <w:rStyle w:val="FootnoteReference"/>
-        </w:rPr>
-        <w:footnoteRef/>
-      </w:r>
-      <w:r>
-        <w:t xml:space="preserve"> </w:t>
-      </w:r>
-      <w:r>
-        <w:t xml:space="preserve">afj;lakdfj;aldjfkajdf;ladf.</w:t>
       </w:r>
     </w:p>
   </w:footnote>
